--- a/USACO/Greedy_Algorithm/Greedy Algorithms .docx
+++ b/USACO/Greedy_Algorithm/Greedy Algorithms .docx
@@ -56,7 +56,7 @@
                     <pic:cNvPicPr/>
                   </pic:nvPicPr>
                   <pic:blipFill>
-                    <a:blip r:embed="rId4">
+                    <a:blip r:embed="rId5">
                       <a:extLst>
                         <a:ext uri="{28A0092B-C50C-407E-A947-70E740481C1C}">
                           <a14:useLocalDpi xmlns:a14="http://schemas.microsoft.com/office/drawing/2010/main" val="0"/>
@@ -102,7 +102,7 @@
         </w:rPr>
         <w:t xml:space="preserve">Greedy algorithms determine minimum number of coins to give while </w:t>
       </w:r>
-      <w:hyperlink r:id="rId5" w:tooltip="Change-making problem" w:history="1">
+      <w:hyperlink r:id="rId6" w:tooltip="Change-making problem" w:history="1">
         <w:r>
           <w:rPr>
             <w:rStyle w:val="a3"/>
@@ -175,25 +175,1617 @@
           <w:sz w:val="28"/>
           <w:lang w:val="en"/>
         </w:rPr>
-        <w:t>Greedy algorithms mostly (but not always) fail to find the globally optimal solution, because they usually do not operate exhaustively on all the data. They can make commitments to certain choices too early which prevent them from finding the best overall solution later. For example, all known greedy coloring algorithms for the graph coloring problem and all other NP-complete problems do not consistently find optimum solutions. Nevertheless, they are useful because they are quick to think up and often give good appro</w:t>
-      </w:r>
+        <w:t>Greedy algorithms mostly (but not always) fail to find the globally optimal solution, because they usually do not operate exhaustively on all the data. They can make commitments to certain choices too early which prevent them from finding the best overall solution later. For example, all known greedy coloring algorithms for the graph coloring problem and all other NP-complete problems do not consistently find optimum solutions. Nevertheless, they are useful because they are quick to think up and often give good approximations to the optimum.</w:t>
+      </w:r>
+    </w:p>
+    <w:p>
+      <w:pPr>
+        <w:widowControl/>
+        <w:shd w:val="clear" w:color="auto" w:fill="FFFFFF"/>
+        <w:spacing w:before="100" w:beforeAutospacing="1" w:after="100" w:afterAutospacing="1"/>
+        <w:jc w:val="left"/>
+        <w:outlineLvl w:val="3"/>
+        <w:rPr>
+          <w:rFonts w:ascii="Verdana" w:eastAsia="Times New Roman" w:hAnsi="Verdana" w:cs="Times New Roman"/>
+          <w:b/>
+          <w:bCs/>
+          <w:kern w:val="0"/>
+          <w:sz w:val="24"/>
+          <w:szCs w:val="24"/>
+        </w:rPr>
+      </w:pPr>
+      <w:r>
+        <w:rPr>
+          <w:rFonts w:ascii="Verdana" w:eastAsia="Times New Roman" w:hAnsi="Verdana" w:cs="Times New Roman"/>
+          <w:b/>
+          <w:bCs/>
+          <w:kern w:val="0"/>
+          <w:sz w:val="24"/>
+          <w:szCs w:val="24"/>
+        </w:rPr>
+        <w:lastRenderedPageBreak/>
+        <w:t>Game Plan For A Contest Round</w:t>
+      </w:r>
+    </w:p>
+    <w:p>
+      <w:pPr>
+        <w:widowControl/>
+        <w:shd w:val="clear" w:color="auto" w:fill="FFFFFF"/>
+        <w:spacing w:before="100" w:beforeAutospacing="1" w:after="100" w:afterAutospacing="1"/>
+        <w:jc w:val="left"/>
+        <w:rPr>
+          <w:rFonts w:ascii="Verdana" w:eastAsia="Times New Roman" w:hAnsi="Verdana" w:cs="Times New Roman"/>
+          <w:kern w:val="0"/>
+          <w:sz w:val="24"/>
+          <w:szCs w:val="24"/>
+        </w:rPr>
+      </w:pPr>
+      <w:r>
+        <w:rPr>
+          <w:rFonts w:ascii="Verdana" w:eastAsia="Times New Roman" w:hAnsi="Verdana" w:cs="Times New Roman"/>
+          <w:kern w:val="0"/>
+          <w:sz w:val="24"/>
+          <w:szCs w:val="24"/>
+        </w:rPr>
+        <w:t xml:space="preserve">Read through ALL the problems FIRST; sketch notes with algorithm, complexity, the numbers, data structs, tricky details, ... </w:t>
+      </w:r>
+    </w:p>
+    <w:p>
+      <w:pPr>
+        <w:widowControl/>
+        <w:numPr>
+          <w:ilvl w:val="0"/>
+          <w:numId w:val="1"/>
+        </w:numPr>
+        <w:shd w:val="clear" w:color="auto" w:fill="FFFFFF"/>
+        <w:spacing w:before="100" w:beforeAutospacing="1" w:after="100" w:afterAutospacing="1"/>
+        <w:jc w:val="left"/>
+        <w:rPr>
+          <w:rFonts w:ascii="Verdana" w:eastAsia="Times New Roman" w:hAnsi="Verdana" w:cs="Times New Roman"/>
+          <w:kern w:val="0"/>
+          <w:sz w:val="24"/>
+          <w:szCs w:val="24"/>
+        </w:rPr>
+      </w:pPr>
+      <w:r>
+        <w:rPr>
+          <w:rFonts w:ascii="Verdana" w:eastAsia="Times New Roman" w:hAnsi="Verdana" w:cs="Times New Roman"/>
+          <w:kern w:val="0"/>
+          <w:sz w:val="24"/>
+          <w:szCs w:val="24"/>
+        </w:rPr>
+        <w:t>Brainstorm many possible algorithms - then pick the stupidest that works!</w:t>
+      </w:r>
+    </w:p>
+    <w:p>
+      <w:pPr>
+        <w:widowControl/>
+        <w:numPr>
+          <w:ilvl w:val="0"/>
+          <w:numId w:val="1"/>
+        </w:numPr>
+        <w:shd w:val="clear" w:color="auto" w:fill="FFFFFF"/>
+        <w:spacing w:before="100" w:beforeAutospacing="1" w:after="100" w:afterAutospacing="1"/>
+        <w:jc w:val="left"/>
+        <w:rPr>
+          <w:rFonts w:ascii="Verdana" w:eastAsia="Times New Roman" w:hAnsi="Verdana" w:cs="Times New Roman"/>
+          <w:kern w:val="0"/>
+          <w:sz w:val="24"/>
+          <w:szCs w:val="24"/>
+        </w:rPr>
+      </w:pPr>
+      <w:r>
+        <w:rPr>
+          <w:rFonts w:ascii="Verdana" w:eastAsia="Times New Roman" w:hAnsi="Verdana" w:cs="Times New Roman"/>
+          <w:kern w:val="0"/>
+          <w:sz w:val="24"/>
+          <w:szCs w:val="24"/>
+        </w:rPr>
+        <w:t>DO THE MATH! (space &amp; time complexity, and plug in actual expected and worst case numbers)</w:t>
+      </w:r>
+    </w:p>
+    <w:p>
+      <w:pPr>
+        <w:widowControl/>
+        <w:numPr>
+          <w:ilvl w:val="0"/>
+          <w:numId w:val="1"/>
+        </w:numPr>
+        <w:shd w:val="clear" w:color="auto" w:fill="FFFFFF"/>
+        <w:spacing w:before="100" w:beforeAutospacing="1" w:after="100" w:afterAutospacing="1"/>
+        <w:jc w:val="left"/>
+        <w:rPr>
+          <w:rFonts w:ascii="Verdana" w:eastAsia="Times New Roman" w:hAnsi="Verdana" w:cs="Times New Roman"/>
+          <w:kern w:val="0"/>
+          <w:sz w:val="24"/>
+          <w:szCs w:val="24"/>
+        </w:rPr>
+      </w:pPr>
+      <w:r>
+        <w:rPr>
+          <w:rFonts w:ascii="Verdana" w:eastAsia="Times New Roman" w:hAnsi="Verdana" w:cs="Times New Roman"/>
+          <w:kern w:val="0"/>
+          <w:sz w:val="24"/>
+          <w:szCs w:val="24"/>
+        </w:rPr>
+        <w:t>Try to break the algorithm - use special (degenerate?) test cases</w:t>
+      </w:r>
+    </w:p>
+    <w:p>
+      <w:pPr>
+        <w:widowControl/>
+        <w:numPr>
+          <w:ilvl w:val="0"/>
+          <w:numId w:val="1"/>
+        </w:numPr>
+        <w:shd w:val="clear" w:color="auto" w:fill="FFFFFF"/>
+        <w:spacing w:before="100" w:beforeAutospacing="1" w:after="100" w:afterAutospacing="1"/>
+        <w:jc w:val="left"/>
+        <w:rPr>
+          <w:rFonts w:ascii="Verdana" w:eastAsia="Times New Roman" w:hAnsi="Verdana" w:cs="Times New Roman"/>
+          <w:kern w:val="0"/>
+          <w:sz w:val="24"/>
+          <w:szCs w:val="24"/>
+        </w:rPr>
+      </w:pPr>
+      <w:r>
+        <w:rPr>
+          <w:rFonts w:ascii="Verdana" w:eastAsia="Times New Roman" w:hAnsi="Verdana" w:cs="Times New Roman"/>
+          <w:kern w:val="0"/>
+          <w:sz w:val="24"/>
+          <w:szCs w:val="24"/>
+        </w:rPr>
+        <w:t xml:space="preserve">Order the problems: shortest job first, in terms of your effort (shortest to longest: done it before, easy, unfamiliar, hard) </w:t>
+      </w:r>
+    </w:p>
+    <w:p>
+      <w:pPr>
+        <w:widowControl/>
+        <w:shd w:val="clear" w:color="auto" w:fill="FFFFFF"/>
+        <w:spacing w:before="100" w:beforeAutospacing="1" w:after="100" w:afterAutospacing="1"/>
+        <w:jc w:val="left"/>
+        <w:rPr>
+          <w:rFonts w:ascii="Verdana" w:eastAsia="Times New Roman" w:hAnsi="Verdana" w:cs="Times New Roman"/>
+          <w:kern w:val="0"/>
+          <w:sz w:val="24"/>
+          <w:szCs w:val="24"/>
+        </w:rPr>
+      </w:pPr>
+      <w:r>
+        <w:rPr>
+          <w:rFonts w:ascii="Verdana" w:eastAsia="Times New Roman" w:hAnsi="Verdana" w:cs="Times New Roman"/>
+          <w:kern w:val="0"/>
+          <w:sz w:val="24"/>
+          <w:szCs w:val="24"/>
+        </w:rPr>
+        <w:t xml:space="preserve">Coding a problem - For each, one at a time: </w:t>
+      </w:r>
+    </w:p>
+    <w:p>
+      <w:pPr>
+        <w:widowControl/>
+        <w:numPr>
+          <w:ilvl w:val="0"/>
+          <w:numId w:val="2"/>
+        </w:numPr>
+        <w:shd w:val="clear" w:color="auto" w:fill="FFFFFF"/>
+        <w:spacing w:before="100" w:beforeAutospacing="1" w:after="100" w:afterAutospacing="1"/>
+        <w:jc w:val="left"/>
+        <w:rPr>
+          <w:rFonts w:ascii="Verdana" w:eastAsia="Times New Roman" w:hAnsi="Verdana" w:cs="Times New Roman"/>
+          <w:kern w:val="0"/>
+          <w:sz w:val="24"/>
+          <w:szCs w:val="24"/>
+        </w:rPr>
+      </w:pPr>
+      <w:r>
+        <w:rPr>
+          <w:rFonts w:ascii="Verdana" w:eastAsia="Times New Roman" w:hAnsi="Verdana" w:cs="Times New Roman"/>
+          <w:kern w:val="0"/>
+          <w:sz w:val="24"/>
+          <w:szCs w:val="24"/>
+        </w:rPr>
+        <w:t>Finalize algorithm</w:t>
+      </w:r>
+    </w:p>
+    <w:p>
+      <w:pPr>
+        <w:widowControl/>
+        <w:numPr>
+          <w:ilvl w:val="0"/>
+          <w:numId w:val="2"/>
+        </w:numPr>
+        <w:shd w:val="clear" w:color="auto" w:fill="FFFFFF"/>
+        <w:spacing w:before="100" w:beforeAutospacing="1" w:after="100" w:afterAutospacing="1"/>
+        <w:jc w:val="left"/>
+        <w:rPr>
+          <w:rFonts w:ascii="Verdana" w:eastAsia="Times New Roman" w:hAnsi="Verdana" w:cs="Times New Roman"/>
+          <w:kern w:val="0"/>
+          <w:sz w:val="24"/>
+          <w:szCs w:val="24"/>
+        </w:rPr>
+      </w:pPr>
+      <w:r>
+        <w:rPr>
+          <w:rFonts w:ascii="Verdana" w:eastAsia="Times New Roman" w:hAnsi="Verdana" w:cs="Times New Roman"/>
+          <w:kern w:val="0"/>
+          <w:sz w:val="24"/>
+          <w:szCs w:val="24"/>
+        </w:rPr>
+        <w:t>Create test data for tricky cases</w:t>
+      </w:r>
+    </w:p>
+    <w:p>
+      <w:pPr>
+        <w:widowControl/>
+        <w:numPr>
+          <w:ilvl w:val="0"/>
+          <w:numId w:val="2"/>
+        </w:numPr>
+        <w:shd w:val="clear" w:color="auto" w:fill="FFFFFF"/>
+        <w:spacing w:before="100" w:beforeAutospacing="1" w:after="100" w:afterAutospacing="1"/>
+        <w:jc w:val="left"/>
+        <w:rPr>
+          <w:rFonts w:ascii="Verdana" w:eastAsia="Times New Roman" w:hAnsi="Verdana" w:cs="Times New Roman"/>
+          <w:kern w:val="0"/>
+          <w:sz w:val="24"/>
+          <w:szCs w:val="24"/>
+        </w:rPr>
+      </w:pPr>
+      <w:r>
+        <w:rPr>
+          <w:rFonts w:ascii="Verdana" w:eastAsia="Times New Roman" w:hAnsi="Verdana" w:cs="Times New Roman"/>
+          <w:kern w:val="0"/>
+          <w:sz w:val="24"/>
+          <w:szCs w:val="24"/>
+        </w:rPr>
+        <w:t>Write data structures</w:t>
+      </w:r>
+    </w:p>
+    <w:p>
+      <w:pPr>
+        <w:widowControl/>
+        <w:numPr>
+          <w:ilvl w:val="0"/>
+          <w:numId w:val="2"/>
+        </w:numPr>
+        <w:shd w:val="clear" w:color="auto" w:fill="FFFFFF"/>
+        <w:spacing w:before="100" w:beforeAutospacing="1" w:after="100" w:afterAutospacing="1"/>
+        <w:jc w:val="left"/>
+        <w:rPr>
+          <w:rFonts w:ascii="Verdana" w:eastAsia="Times New Roman" w:hAnsi="Verdana" w:cs="Times New Roman"/>
+          <w:kern w:val="0"/>
+          <w:sz w:val="24"/>
+          <w:szCs w:val="24"/>
+        </w:rPr>
+      </w:pPr>
+      <w:r>
+        <w:rPr>
+          <w:rFonts w:ascii="Verdana" w:eastAsia="Times New Roman" w:hAnsi="Verdana" w:cs="Times New Roman"/>
+          <w:kern w:val="0"/>
+          <w:sz w:val="24"/>
+          <w:szCs w:val="24"/>
+        </w:rPr>
+        <w:t>Stepwise refinement: write comments outlining the program logic</w:t>
+      </w:r>
+    </w:p>
+    <w:p>
+      <w:pPr>
+        <w:widowControl/>
+        <w:numPr>
+          <w:ilvl w:val="0"/>
+          <w:numId w:val="2"/>
+        </w:numPr>
+        <w:shd w:val="clear" w:color="auto" w:fill="FFFFFF"/>
+        <w:spacing w:before="100" w:beforeAutospacing="1" w:after="100" w:afterAutospacing="1"/>
+        <w:jc w:val="left"/>
+        <w:rPr>
+          <w:rFonts w:ascii="Verdana" w:eastAsia="Times New Roman" w:hAnsi="Verdana" w:cs="Times New Roman"/>
+          <w:kern w:val="0"/>
+          <w:sz w:val="24"/>
+          <w:szCs w:val="24"/>
+        </w:rPr>
+      </w:pPr>
+      <w:r>
+        <w:rPr>
+          <w:rFonts w:ascii="Verdana" w:eastAsia="Times New Roman" w:hAnsi="Verdana" w:cs="Times New Roman"/>
+          <w:kern w:val="0"/>
+          <w:sz w:val="24"/>
+          <w:szCs w:val="24"/>
+        </w:rPr>
+        <w:t xml:space="preserve">Fill in code and debug </w:t>
+      </w:r>
+      <w:r>
+        <w:rPr>
+          <w:rFonts w:ascii="Verdana" w:eastAsia="Times New Roman" w:hAnsi="Verdana" w:cs="Times New Roman"/>
+          <w:i/>
+          <w:iCs/>
+          <w:kern w:val="0"/>
+          <w:sz w:val="24"/>
+          <w:szCs w:val="24"/>
+        </w:rPr>
+        <w:t>one section at a time</w:t>
+      </w:r>
+    </w:p>
+    <w:p>
+      <w:pPr>
+        <w:widowControl/>
+        <w:numPr>
+          <w:ilvl w:val="0"/>
+          <w:numId w:val="2"/>
+        </w:numPr>
+        <w:shd w:val="clear" w:color="auto" w:fill="FFFFFF"/>
+        <w:spacing w:before="100" w:beforeAutospacing="1" w:after="100" w:afterAutospacing="1"/>
+        <w:jc w:val="left"/>
+        <w:rPr>
+          <w:rFonts w:ascii="Verdana" w:eastAsia="Times New Roman" w:hAnsi="Verdana" w:cs="Times New Roman"/>
+          <w:kern w:val="0"/>
+          <w:sz w:val="24"/>
+          <w:szCs w:val="24"/>
+        </w:rPr>
+      </w:pPr>
+      <w:r>
+        <w:rPr>
+          <w:rFonts w:ascii="Verdana" w:eastAsia="Times New Roman" w:hAnsi="Verdana" w:cs="Times New Roman"/>
+          <w:kern w:val="0"/>
+          <w:sz w:val="24"/>
+          <w:szCs w:val="24"/>
+        </w:rPr>
+        <w:t>Get it working &amp; verify correctness (use trivial test cases)</w:t>
+      </w:r>
+    </w:p>
+    <w:p>
+      <w:pPr>
+        <w:widowControl/>
+        <w:numPr>
+          <w:ilvl w:val="0"/>
+          <w:numId w:val="2"/>
+        </w:numPr>
+        <w:shd w:val="clear" w:color="auto" w:fill="FFFFFF"/>
+        <w:spacing w:before="100" w:beforeAutospacing="1" w:after="100" w:afterAutospacing="1"/>
+        <w:jc w:val="left"/>
+        <w:rPr>
+          <w:rFonts w:ascii="Verdana" w:eastAsia="Times New Roman" w:hAnsi="Verdana" w:cs="Times New Roman"/>
+          <w:kern w:val="0"/>
+          <w:sz w:val="24"/>
+          <w:szCs w:val="24"/>
+        </w:rPr>
+      </w:pPr>
+      <w:r>
+        <w:rPr>
+          <w:rFonts w:ascii="Verdana" w:eastAsia="Times New Roman" w:hAnsi="Verdana" w:cs="Times New Roman"/>
+          <w:kern w:val="0"/>
+          <w:sz w:val="24"/>
+          <w:szCs w:val="24"/>
+        </w:rPr>
+        <w:t>Try to break the code - use special cases for code correctness</w:t>
+      </w:r>
+    </w:p>
+    <w:p>
+      <w:pPr>
+        <w:widowControl/>
+        <w:numPr>
+          <w:ilvl w:val="0"/>
+          <w:numId w:val="2"/>
+        </w:numPr>
+        <w:shd w:val="clear" w:color="auto" w:fill="FFFFFF"/>
+        <w:spacing w:before="100" w:beforeAutospacing="1" w:after="100" w:afterAutospacing="1"/>
+        <w:jc w:val="left"/>
+        <w:rPr>
+          <w:rFonts w:ascii="Verdana" w:eastAsia="Times New Roman" w:hAnsi="Verdana" w:cs="Times New Roman"/>
+          <w:kern w:val="0"/>
+          <w:sz w:val="24"/>
+          <w:szCs w:val="24"/>
+        </w:rPr>
+      </w:pPr>
+      <w:r>
+        <w:rPr>
+          <w:rFonts w:ascii="Verdana" w:eastAsia="Times New Roman" w:hAnsi="Verdana" w:cs="Times New Roman"/>
+          <w:kern w:val="0"/>
+          <w:sz w:val="24"/>
+          <w:szCs w:val="24"/>
+        </w:rPr>
+        <w:t>Optimize progressively - only as much as needed, and keep all versions (use hard test cases to figure out actual runtime)</w:t>
+      </w:r>
+    </w:p>
+    <w:p>
+      <w:pPr>
+        <w:widowControl/>
+        <w:numPr>
+          <w:ilvl w:val="0"/>
+          <w:numId w:val="2"/>
+        </w:numPr>
+        <w:shd w:val="clear" w:color="auto" w:fill="FFFFFF"/>
+        <w:spacing w:before="100" w:beforeAutospacing="1" w:after="100" w:afterAutospacing="1"/>
+        <w:jc w:val="left"/>
+        <w:rPr>
+          <w:rFonts w:ascii="Verdana" w:eastAsia="Times New Roman" w:hAnsi="Verdana" w:cs="Times New Roman"/>
+          <w:kern w:val="0"/>
+          <w:sz w:val="24"/>
+          <w:szCs w:val="24"/>
+        </w:rPr>
+      </w:pPr>
+      <w:r>
+        <w:rPr>
+          <w:rFonts w:ascii="Verdana" w:hAnsi="Verdana"/>
+        </w:rPr>
+        <w:t>Don't delete your extra debugging output, comment it out</w:t>
+      </w:r>
+    </w:p>
+    <w:p>
+      <w:pPr>
+        <w:widowControl/>
+        <w:numPr>
+          <w:ilvl w:val="0"/>
+          <w:numId w:val="2"/>
+        </w:numPr>
+        <w:shd w:val="clear" w:color="auto" w:fill="FFFFFF"/>
+        <w:spacing w:before="100" w:beforeAutospacing="1" w:after="100" w:afterAutospacing="1"/>
+        <w:jc w:val="left"/>
+        <w:rPr>
+          <w:rFonts w:ascii="Verdana" w:eastAsia="Times New Roman" w:hAnsi="Verdana" w:cs="Times New Roman"/>
+          <w:kern w:val="0"/>
+          <w:sz w:val="24"/>
+          <w:szCs w:val="24"/>
+        </w:rPr>
+      </w:pPr>
+      <w:r>
+        <w:rPr>
+          <w:rFonts w:ascii="Verdana" w:hAnsi="Verdana"/>
+        </w:rPr>
+        <w:t>don't reuse variables</w:t>
+      </w:r>
+    </w:p>
+    <w:p>
+      <w:pPr>
+        <w:widowControl/>
+        <w:numPr>
+          <w:ilvl w:val="0"/>
+          <w:numId w:val="2"/>
+        </w:numPr>
+        <w:shd w:val="clear" w:color="auto" w:fill="FFFFFF"/>
+        <w:spacing w:before="100" w:beforeAutospacing="1" w:after="100" w:afterAutospacing="1"/>
+        <w:jc w:val="left"/>
+        <w:rPr>
+          <w:rFonts w:ascii="Verdana" w:eastAsia="Times New Roman" w:hAnsi="Verdana" w:cs="Times New Roman"/>
+          <w:kern w:val="0"/>
+          <w:sz w:val="24"/>
+          <w:szCs w:val="24"/>
+        </w:rPr>
+      </w:pPr>
+      <w:r>
+        <w:rPr>
+          <w:rFonts w:ascii="Verdana" w:hAnsi="Verdana"/>
+        </w:rPr>
+        <w:t>COMMENT BEFORE CODE.</w:t>
+      </w:r>
+    </w:p>
+    <w:p>
+      <w:pPr>
+        <w:widowControl/>
+        <w:numPr>
+          <w:ilvl w:val="1"/>
+          <w:numId w:val="2"/>
+        </w:numPr>
+        <w:shd w:val="clear" w:color="auto" w:fill="FFFFFF"/>
+        <w:spacing w:before="100" w:beforeAutospacing="1" w:after="100" w:afterAutospacing="1"/>
+        <w:jc w:val="left"/>
+        <w:rPr>
+          <w:rFonts w:ascii="Verdana" w:eastAsia="Times New Roman" w:hAnsi="Verdana" w:cs="Times New Roman"/>
+          <w:kern w:val="0"/>
+          <w:sz w:val="24"/>
+          <w:szCs w:val="24"/>
+        </w:rPr>
+      </w:pPr>
+      <w:r>
+        <w:rPr>
+          <w:rFonts w:asciiTheme="minorEastAsia" w:eastAsiaTheme="minorEastAsia" w:hAnsiTheme="minorEastAsia"/>
+          <w:lang w:eastAsia="zh-CN"/>
+        </w:rPr>
+        <w:t xml:space="preserve">Comment </w:t>
+      </w:r>
+      <w:r>
+        <w:rPr>
+          <w:rFonts w:ascii="Verdana" w:hAnsi="Verdana"/>
+        </w:rPr>
+        <w:t>Anything you had to think about</w:t>
+      </w:r>
+    </w:p>
+    <w:p>
+      <w:pPr>
+        <w:widowControl/>
+        <w:numPr>
+          <w:ilvl w:val="0"/>
+          <w:numId w:val="2"/>
+        </w:numPr>
+        <w:shd w:val="clear" w:color="auto" w:fill="FFFFFF"/>
+        <w:spacing w:before="100" w:beforeAutospacing="1" w:after="100" w:afterAutospacing="1"/>
+        <w:jc w:val="left"/>
+        <w:rPr>
+          <w:rFonts w:ascii="Verdana" w:eastAsia="Times New Roman" w:hAnsi="Verdana" w:cs="Times New Roman"/>
+          <w:kern w:val="0"/>
+          <w:sz w:val="24"/>
+          <w:szCs w:val="24"/>
+        </w:rPr>
+      </w:pPr>
+      <w:r>
+        <w:rPr>
+          <w:rFonts w:ascii="Verdana" w:hAnsi="Verdana"/>
+        </w:rPr>
+        <w:t>Try not to use floating point; if you have to, put tolerances in everywhere (never test equality)</w:t>
+      </w:r>
+      <w:r>
+        <w:rPr>
+          <w:rFonts w:ascii="Verdana" w:hAnsi="Verdana"/>
+        </w:rPr>
+        <w:tab/>
+      </w:r>
+    </w:p>
+    <w:p>
+      <w:pPr>
+        <w:pStyle w:val="a5"/>
+      </w:pPr>
+      <w:r>
+        <w:t>Complexity:</w:t>
+      </w:r>
+    </w:p>
+    <w:p>
+      <w:pPr>
+        <w:widowControl/>
+        <w:shd w:val="clear" w:color="auto" w:fill="FFFFFF"/>
+        <w:spacing w:before="100" w:beforeAutospacing="1" w:after="100" w:afterAutospacing="1"/>
+        <w:jc w:val="left"/>
+        <w:rPr>
+          <w:rFonts w:ascii="Verdana" w:eastAsia="Times New Roman" w:hAnsi="Verdana" w:cs="Times New Roman"/>
+          <w:kern w:val="0"/>
+          <w:sz w:val="24"/>
+          <w:szCs w:val="24"/>
+        </w:rPr>
+      </w:pPr>
+      <w:r>
+        <w:rPr>
+          <w:rFonts w:ascii="Verdana" w:eastAsia="Times New Roman" w:hAnsi="Verdana" w:cs="Times New Roman"/>
+          <w:kern w:val="0"/>
+          <w:sz w:val="24"/>
+          <w:szCs w:val="24"/>
+        </w:rPr>
+        <w:t xml:space="preserve">One deduces the O() run time of a program by examining its loops. The most nested (and hence slowest) loop dominates the run time and is the only one mentioned when discussing O() notation. A program with a single loop and a nested loop (presumably loops that execute </w:t>
+      </w:r>
+      <w:r>
+        <w:rPr>
+          <w:rFonts w:ascii="Verdana" w:eastAsia="Times New Roman" w:hAnsi="Verdana" w:cs="Times New Roman"/>
+          <w:i/>
+          <w:iCs/>
+          <w:kern w:val="0"/>
+          <w:sz w:val="24"/>
+          <w:szCs w:val="24"/>
+        </w:rPr>
+        <w:t>N</w:t>
+      </w:r>
+      <w:r>
+        <w:rPr>
+          <w:rFonts w:ascii="Verdana" w:eastAsia="Times New Roman" w:hAnsi="Verdana" w:cs="Times New Roman"/>
+          <w:kern w:val="0"/>
+          <w:sz w:val="24"/>
+          <w:szCs w:val="24"/>
+        </w:rPr>
+        <w:t xml:space="preserve"> times each) is O(</w:t>
+      </w:r>
+      <w:r>
+        <w:rPr>
+          <w:rFonts w:ascii="Verdana" w:eastAsia="Times New Roman" w:hAnsi="Verdana" w:cs="Times New Roman"/>
+          <w:i/>
+          <w:iCs/>
+          <w:kern w:val="0"/>
+          <w:sz w:val="24"/>
+          <w:szCs w:val="24"/>
+        </w:rPr>
+        <w:t xml:space="preserve">N </w:t>
+      </w:r>
+      <w:r>
+        <w:rPr>
+          <w:rFonts w:ascii="Verdana" w:eastAsia="Times New Roman" w:hAnsi="Verdana" w:cs="Times New Roman"/>
+          <w:i/>
+          <w:iCs/>
+          <w:kern w:val="0"/>
+          <w:sz w:val="24"/>
+          <w:szCs w:val="24"/>
+          <w:vertAlign w:val="superscript"/>
+        </w:rPr>
+        <w:t>2</w:t>
+      </w:r>
+      <w:r>
+        <w:rPr>
+          <w:rFonts w:ascii="Verdana" w:eastAsia="Times New Roman" w:hAnsi="Verdana" w:cs="Times New Roman"/>
+          <w:kern w:val="0"/>
+          <w:sz w:val="24"/>
+          <w:szCs w:val="24"/>
+        </w:rPr>
+        <w:t>), even though there is also a O(</w:t>
+      </w:r>
+      <w:r>
+        <w:rPr>
+          <w:rFonts w:ascii="Verdana" w:eastAsia="Times New Roman" w:hAnsi="Verdana" w:cs="Times New Roman"/>
+          <w:i/>
+          <w:iCs/>
+          <w:kern w:val="0"/>
+          <w:sz w:val="24"/>
+          <w:szCs w:val="24"/>
+        </w:rPr>
+        <w:t>N</w:t>
+      </w:r>
+      <w:r>
+        <w:rPr>
+          <w:rFonts w:ascii="Verdana" w:eastAsia="Times New Roman" w:hAnsi="Verdana" w:cs="Times New Roman"/>
+          <w:kern w:val="0"/>
+          <w:sz w:val="24"/>
+          <w:szCs w:val="24"/>
+        </w:rPr>
+        <w:t xml:space="preserve">) loop present. </w:t>
+      </w:r>
+    </w:p>
+    <w:p>
+      <w:pPr>
+        <w:widowControl/>
+        <w:shd w:val="clear" w:color="auto" w:fill="FFFFFF"/>
+        <w:spacing w:before="100" w:beforeAutospacing="1" w:after="100" w:afterAutospacing="1"/>
+        <w:jc w:val="left"/>
+        <w:rPr>
+          <w:rFonts w:ascii="Verdana" w:eastAsia="Times New Roman" w:hAnsi="Verdana" w:cs="Times New Roman"/>
+          <w:kern w:val="0"/>
+          <w:sz w:val="24"/>
+          <w:szCs w:val="24"/>
+        </w:rPr>
+      </w:pPr>
+      <w:r>
+        <w:rPr>
+          <w:rFonts w:ascii="Verdana" w:eastAsia="Times New Roman" w:hAnsi="Verdana" w:cs="Times New Roman"/>
+          <w:kern w:val="0"/>
+          <w:sz w:val="24"/>
+          <w:szCs w:val="24"/>
+        </w:rPr>
+        <w:lastRenderedPageBreak/>
+        <w:t>Of course, recursion also counts as a loop and recursive programs can have orders like O(</w:t>
+      </w:r>
+      <w:r>
+        <w:rPr>
+          <w:rFonts w:ascii="Verdana" w:eastAsia="Times New Roman" w:hAnsi="Verdana" w:cs="Times New Roman"/>
+          <w:i/>
+          <w:iCs/>
+          <w:kern w:val="0"/>
+          <w:sz w:val="24"/>
+          <w:szCs w:val="24"/>
+        </w:rPr>
+        <w:t xml:space="preserve">b </w:t>
+      </w:r>
+      <w:r>
+        <w:rPr>
+          <w:rFonts w:ascii="Verdana" w:eastAsia="Times New Roman" w:hAnsi="Verdana" w:cs="Times New Roman"/>
+          <w:i/>
+          <w:iCs/>
+          <w:kern w:val="0"/>
+          <w:sz w:val="24"/>
+          <w:szCs w:val="24"/>
+          <w:vertAlign w:val="superscript"/>
+        </w:rPr>
+        <w:t>N</w:t>
+      </w:r>
+      <w:r>
+        <w:rPr>
+          <w:rFonts w:ascii="Verdana" w:eastAsia="Times New Roman" w:hAnsi="Verdana" w:cs="Times New Roman"/>
+          <w:kern w:val="0"/>
+          <w:sz w:val="24"/>
+          <w:szCs w:val="24"/>
+        </w:rPr>
+        <w:t>), O(</w:t>
+      </w:r>
+      <w:r>
+        <w:rPr>
+          <w:rFonts w:ascii="Verdana" w:eastAsia="Times New Roman" w:hAnsi="Verdana" w:cs="Times New Roman"/>
+          <w:i/>
+          <w:iCs/>
+          <w:kern w:val="0"/>
+          <w:sz w:val="24"/>
+          <w:szCs w:val="24"/>
+        </w:rPr>
+        <w:t>N!</w:t>
+      </w:r>
+      <w:r>
+        <w:rPr>
+          <w:rFonts w:ascii="Verdana" w:eastAsia="Times New Roman" w:hAnsi="Verdana" w:cs="Times New Roman"/>
+          <w:kern w:val="0"/>
+          <w:sz w:val="24"/>
+          <w:szCs w:val="24"/>
+        </w:rPr>
+        <w:t>), or even O(</w:t>
+      </w:r>
+      <w:r>
+        <w:rPr>
+          <w:rFonts w:ascii="Verdana" w:eastAsia="Times New Roman" w:hAnsi="Verdana" w:cs="Times New Roman"/>
+          <w:i/>
+          <w:iCs/>
+          <w:kern w:val="0"/>
+          <w:sz w:val="24"/>
+          <w:szCs w:val="24"/>
+        </w:rPr>
+        <w:t xml:space="preserve">N </w:t>
+      </w:r>
+      <w:r>
+        <w:rPr>
+          <w:rFonts w:ascii="Verdana" w:eastAsia="Times New Roman" w:hAnsi="Verdana" w:cs="Times New Roman"/>
+          <w:i/>
+          <w:iCs/>
+          <w:kern w:val="0"/>
+          <w:sz w:val="24"/>
+          <w:szCs w:val="24"/>
+          <w:vertAlign w:val="superscript"/>
+        </w:rPr>
+        <w:t>N</w:t>
+      </w:r>
+      <w:r>
+        <w:rPr>
+          <w:rFonts w:ascii="Verdana" w:eastAsia="Times New Roman" w:hAnsi="Verdana" w:cs="Times New Roman"/>
+          <w:kern w:val="0"/>
+          <w:sz w:val="24"/>
+          <w:szCs w:val="24"/>
+        </w:rPr>
+        <w:t xml:space="preserve">). </w:t>
+      </w:r>
+    </w:p>
+    <w:p>
+      <w:pPr>
+        <w:widowControl/>
+        <w:shd w:val="clear" w:color="auto" w:fill="FFFFFF"/>
+        <w:spacing w:before="100" w:beforeAutospacing="1" w:after="100" w:afterAutospacing="1"/>
+        <w:jc w:val="left"/>
+        <w:outlineLvl w:val="3"/>
+        <w:rPr>
+          <w:rFonts w:ascii="Verdana" w:eastAsia="Times New Roman" w:hAnsi="Verdana" w:cs="Times New Roman"/>
+          <w:b/>
+          <w:bCs/>
+          <w:kern w:val="0"/>
+          <w:sz w:val="24"/>
+          <w:szCs w:val="24"/>
+        </w:rPr>
+      </w:pPr>
+    </w:p>
+    <w:p>
+      <w:pPr>
+        <w:widowControl/>
+        <w:shd w:val="clear" w:color="auto" w:fill="FFFFFF"/>
+        <w:spacing w:before="100" w:beforeAutospacing="1" w:after="100" w:afterAutospacing="1"/>
+        <w:jc w:val="left"/>
+        <w:outlineLvl w:val="3"/>
+        <w:rPr>
+          <w:rFonts w:ascii="Verdana" w:eastAsia="Times New Roman" w:hAnsi="Verdana" w:cs="Times New Roman"/>
+          <w:b/>
+          <w:bCs/>
+          <w:kern w:val="0"/>
+          <w:sz w:val="24"/>
+          <w:szCs w:val="24"/>
+        </w:rPr>
+      </w:pPr>
+      <w:r>
+        <w:rPr>
+          <w:rFonts w:ascii="Verdana" w:eastAsia="Times New Roman" w:hAnsi="Verdana" w:cs="Times New Roman"/>
+          <w:b/>
+          <w:bCs/>
+          <w:kern w:val="0"/>
+          <w:sz w:val="24"/>
+          <w:szCs w:val="24"/>
+        </w:rPr>
+        <w:t xml:space="preserve">Rules of thumb </w:t>
+      </w:r>
+    </w:p>
+    <w:p>
+      <w:pPr>
+        <w:widowControl/>
+        <w:numPr>
+          <w:ilvl w:val="0"/>
+          <w:numId w:val="3"/>
+        </w:numPr>
+        <w:shd w:val="clear" w:color="auto" w:fill="FFFFFF"/>
+        <w:spacing w:before="100" w:beforeAutospacing="1" w:after="100" w:afterAutospacing="1"/>
+        <w:jc w:val="left"/>
+        <w:rPr>
+          <w:rFonts w:ascii="Verdana" w:eastAsia="Times New Roman" w:hAnsi="Verdana" w:cs="Times New Roman"/>
+          <w:kern w:val="0"/>
+          <w:sz w:val="24"/>
+          <w:szCs w:val="24"/>
+        </w:rPr>
+      </w:pPr>
+      <w:r>
+        <w:rPr>
+          <w:rFonts w:ascii="Verdana" w:eastAsia="Times New Roman" w:hAnsi="Verdana" w:cs="Times New Roman"/>
+          <w:kern w:val="0"/>
+          <w:sz w:val="24"/>
+          <w:szCs w:val="24"/>
+        </w:rPr>
+        <w:t>When analyzing an algorithm to figure out how long it might run for a given dataset, the first rule of thumb is: modern (2004) computers can deal with 100M actions per second. In a five second time limit program, about 500M actions can be handled. Really well optimized programs might be able to double or even quadruple that number. Challenging algorithms might only be able to handle half that much. Current contests usually have a time limit of 1 second for large datasets.</w:t>
+      </w:r>
+    </w:p>
+    <w:p>
+      <w:pPr>
+        <w:widowControl/>
+        <w:numPr>
+          <w:ilvl w:val="0"/>
+          <w:numId w:val="3"/>
+        </w:numPr>
+        <w:shd w:val="clear" w:color="auto" w:fill="FFFFFF"/>
+        <w:spacing w:before="100" w:beforeAutospacing="1" w:after="100" w:afterAutospacing="1"/>
+        <w:jc w:val="left"/>
+        <w:rPr>
+          <w:rFonts w:ascii="Verdana" w:eastAsia="Times New Roman" w:hAnsi="Verdana" w:cs="Times New Roman"/>
+          <w:kern w:val="0"/>
+          <w:sz w:val="24"/>
+          <w:szCs w:val="24"/>
+        </w:rPr>
+      </w:pPr>
+      <w:r>
+        <w:rPr>
+          <w:rFonts w:ascii="Verdana" w:eastAsia="Times New Roman" w:hAnsi="Verdana" w:cs="Times New Roman"/>
+          <w:kern w:val="0"/>
+          <w:sz w:val="24"/>
+          <w:szCs w:val="24"/>
+        </w:rPr>
+        <w:t xml:space="preserve">16MB maximum memory use </w:t>
+      </w:r>
+    </w:p>
+    <w:p>
+      <w:pPr>
+        <w:widowControl/>
+        <w:numPr>
+          <w:ilvl w:val="0"/>
+          <w:numId w:val="3"/>
+        </w:numPr>
+        <w:shd w:val="clear" w:color="auto" w:fill="FFFFFF"/>
+        <w:spacing w:before="100" w:beforeAutospacing="1" w:after="100" w:afterAutospacing="1"/>
+        <w:jc w:val="left"/>
+        <w:rPr>
+          <w:rFonts w:ascii="Verdana" w:eastAsia="Times New Roman" w:hAnsi="Verdana" w:cs="Times New Roman"/>
+          <w:kern w:val="0"/>
+          <w:sz w:val="24"/>
+          <w:szCs w:val="24"/>
+        </w:rPr>
+      </w:pPr>
+      <w:r>
+        <w:rPr>
+          <w:rFonts w:ascii="Verdana" w:eastAsia="Times New Roman" w:hAnsi="Verdana" w:cs="Times New Roman"/>
+          <w:kern w:val="0"/>
+          <w:sz w:val="24"/>
+          <w:szCs w:val="24"/>
+        </w:rPr>
+        <w:t>2</w:t>
+      </w:r>
+      <w:r>
+        <w:rPr>
+          <w:rFonts w:ascii="Verdana" w:eastAsia="Times New Roman" w:hAnsi="Verdana" w:cs="Times New Roman"/>
+          <w:kern w:val="0"/>
+          <w:sz w:val="24"/>
+          <w:szCs w:val="24"/>
+          <w:vertAlign w:val="superscript"/>
+        </w:rPr>
+        <w:t xml:space="preserve">10 </w:t>
+      </w:r>
+      <w:r>
+        <w:rPr>
+          <w:rFonts w:ascii="Verdana" w:eastAsia="Times New Roman" w:hAnsi="Verdana" w:cs="Times New Roman"/>
+          <w:kern w:val="0"/>
+          <w:sz w:val="24"/>
+          <w:szCs w:val="24"/>
+        </w:rPr>
+        <w:t xml:space="preserve">~approx~ 10 </w:t>
+      </w:r>
+      <w:r>
+        <w:rPr>
+          <w:rFonts w:ascii="Verdana" w:eastAsia="Times New Roman" w:hAnsi="Verdana" w:cs="Times New Roman"/>
+          <w:kern w:val="0"/>
+          <w:sz w:val="24"/>
+          <w:szCs w:val="24"/>
+          <w:vertAlign w:val="superscript"/>
+        </w:rPr>
+        <w:t xml:space="preserve">3 </w:t>
+      </w:r>
+    </w:p>
+    <w:p>
+      <w:pPr>
+        <w:widowControl/>
+        <w:numPr>
+          <w:ilvl w:val="0"/>
+          <w:numId w:val="3"/>
+        </w:numPr>
+        <w:shd w:val="clear" w:color="auto" w:fill="FFFFFF"/>
+        <w:spacing w:before="100" w:beforeAutospacing="1" w:after="100" w:afterAutospacing="1"/>
+        <w:jc w:val="left"/>
+        <w:rPr>
+          <w:rFonts w:ascii="Verdana" w:eastAsia="Times New Roman" w:hAnsi="Verdana" w:cs="Times New Roman"/>
+          <w:kern w:val="0"/>
+          <w:sz w:val="24"/>
+          <w:szCs w:val="24"/>
+        </w:rPr>
+      </w:pPr>
+      <w:r>
+        <w:rPr>
+          <w:rFonts w:ascii="Verdana" w:eastAsia="Times New Roman" w:hAnsi="Verdana" w:cs="Times New Roman"/>
+          <w:kern w:val="0"/>
+          <w:sz w:val="24"/>
+          <w:szCs w:val="24"/>
+        </w:rPr>
+        <w:t xml:space="preserve">If you have </w:t>
+      </w:r>
+      <w:r>
+        <w:rPr>
+          <w:rFonts w:ascii="Verdana" w:eastAsia="Times New Roman" w:hAnsi="Verdana" w:cs="Times New Roman"/>
+          <w:i/>
+          <w:iCs/>
+          <w:kern w:val="0"/>
+          <w:sz w:val="24"/>
+          <w:szCs w:val="24"/>
+        </w:rPr>
+        <w:t>k</w:t>
+      </w:r>
+      <w:r>
+        <w:rPr>
+          <w:rFonts w:ascii="Verdana" w:eastAsia="Times New Roman" w:hAnsi="Verdana" w:cs="Times New Roman"/>
+          <w:kern w:val="0"/>
+          <w:sz w:val="24"/>
+          <w:szCs w:val="24"/>
+        </w:rPr>
+        <w:t xml:space="preserve"> nested loops running about </w:t>
+      </w:r>
+      <w:r>
+        <w:rPr>
+          <w:rFonts w:ascii="Verdana" w:eastAsia="Times New Roman" w:hAnsi="Verdana" w:cs="Times New Roman"/>
+          <w:i/>
+          <w:iCs/>
+          <w:kern w:val="0"/>
+          <w:sz w:val="24"/>
+          <w:szCs w:val="24"/>
+        </w:rPr>
+        <w:t>N</w:t>
+      </w:r>
+      <w:r>
+        <w:rPr>
+          <w:rFonts w:ascii="Verdana" w:eastAsia="Times New Roman" w:hAnsi="Verdana" w:cs="Times New Roman"/>
+          <w:kern w:val="0"/>
+          <w:sz w:val="24"/>
+          <w:szCs w:val="24"/>
+        </w:rPr>
+        <w:t xml:space="preserve"> iterations each, the program has O(</w:t>
+      </w:r>
+      <w:r>
+        <w:rPr>
+          <w:rFonts w:ascii="Verdana" w:eastAsia="Times New Roman" w:hAnsi="Verdana" w:cs="Times New Roman"/>
+          <w:i/>
+          <w:iCs/>
+          <w:kern w:val="0"/>
+          <w:sz w:val="24"/>
+          <w:szCs w:val="24"/>
+        </w:rPr>
+        <w:t xml:space="preserve">N </w:t>
+      </w:r>
+      <w:r>
+        <w:rPr>
+          <w:rFonts w:ascii="Verdana" w:eastAsia="Times New Roman" w:hAnsi="Verdana" w:cs="Times New Roman"/>
+          <w:i/>
+          <w:iCs/>
+          <w:kern w:val="0"/>
+          <w:sz w:val="24"/>
+          <w:szCs w:val="24"/>
+          <w:vertAlign w:val="superscript"/>
+        </w:rPr>
+        <w:t>k</w:t>
+      </w:r>
+      <w:r>
+        <w:rPr>
+          <w:rFonts w:ascii="Verdana" w:eastAsia="Times New Roman" w:hAnsi="Verdana" w:cs="Times New Roman"/>
+          <w:kern w:val="0"/>
+          <w:sz w:val="24"/>
+          <w:szCs w:val="24"/>
+        </w:rPr>
+        <w:t>) complexity.</w:t>
+      </w:r>
+    </w:p>
+    <w:p>
+      <w:pPr>
+        <w:widowControl/>
+        <w:numPr>
+          <w:ilvl w:val="0"/>
+          <w:numId w:val="3"/>
+        </w:numPr>
+        <w:shd w:val="clear" w:color="auto" w:fill="FFFFFF"/>
+        <w:spacing w:before="100" w:beforeAutospacing="1" w:after="100" w:afterAutospacing="1"/>
+        <w:jc w:val="left"/>
+        <w:rPr>
+          <w:rFonts w:ascii="Verdana" w:eastAsia="Times New Roman" w:hAnsi="Verdana" w:cs="Times New Roman"/>
+          <w:kern w:val="0"/>
+          <w:sz w:val="24"/>
+          <w:szCs w:val="24"/>
+        </w:rPr>
+      </w:pPr>
+      <w:r>
+        <w:rPr>
+          <w:rFonts w:ascii="Verdana" w:eastAsia="Times New Roman" w:hAnsi="Verdana" w:cs="Times New Roman"/>
+          <w:kern w:val="0"/>
+          <w:sz w:val="24"/>
+          <w:szCs w:val="24"/>
+        </w:rPr>
+        <w:t xml:space="preserve">If your program is recursive with </w:t>
+      </w:r>
+      <w:r>
+        <w:rPr>
+          <w:rFonts w:ascii="Verdana" w:eastAsia="Times New Roman" w:hAnsi="Verdana" w:cs="Times New Roman"/>
+          <w:i/>
+          <w:iCs/>
+          <w:kern w:val="0"/>
+          <w:sz w:val="24"/>
+          <w:szCs w:val="24"/>
+        </w:rPr>
+        <w:t>b</w:t>
+      </w:r>
+      <w:r>
+        <w:rPr>
+          <w:rFonts w:ascii="Verdana" w:eastAsia="Times New Roman" w:hAnsi="Verdana" w:cs="Times New Roman"/>
+          <w:kern w:val="0"/>
+          <w:sz w:val="24"/>
+          <w:szCs w:val="24"/>
+        </w:rPr>
+        <w:t xml:space="preserve"> recursive calls per level and has </w:t>
+      </w:r>
+      <w:r>
+        <w:rPr>
+          <w:rFonts w:ascii="Verdana" w:eastAsia="Times New Roman" w:hAnsi="Verdana" w:cs="Times New Roman"/>
+          <w:i/>
+          <w:iCs/>
+          <w:kern w:val="0"/>
+          <w:sz w:val="24"/>
+          <w:szCs w:val="24"/>
+        </w:rPr>
+        <w:t>l</w:t>
+      </w:r>
+      <w:r>
+        <w:rPr>
+          <w:rFonts w:ascii="Verdana" w:eastAsia="Times New Roman" w:hAnsi="Verdana" w:cs="Times New Roman"/>
+          <w:kern w:val="0"/>
+          <w:sz w:val="24"/>
+          <w:szCs w:val="24"/>
+        </w:rPr>
+        <w:t xml:space="preserve"> levels, the program O(</w:t>
+      </w:r>
+      <w:r>
+        <w:rPr>
+          <w:rFonts w:ascii="Verdana" w:eastAsia="Times New Roman" w:hAnsi="Verdana" w:cs="Times New Roman"/>
+          <w:i/>
+          <w:iCs/>
+          <w:kern w:val="0"/>
+          <w:sz w:val="24"/>
+          <w:szCs w:val="24"/>
+        </w:rPr>
+        <w:t xml:space="preserve">b </w:t>
+      </w:r>
+      <w:r>
+        <w:rPr>
+          <w:rFonts w:ascii="Verdana" w:eastAsia="Times New Roman" w:hAnsi="Verdana" w:cs="Times New Roman"/>
+          <w:i/>
+          <w:iCs/>
+          <w:kern w:val="0"/>
+          <w:sz w:val="24"/>
+          <w:szCs w:val="24"/>
+          <w:vertAlign w:val="superscript"/>
+        </w:rPr>
+        <w:t>l</w:t>
+      </w:r>
+      <w:r>
+        <w:rPr>
+          <w:rFonts w:ascii="Verdana" w:eastAsia="Times New Roman" w:hAnsi="Verdana" w:cs="Times New Roman"/>
+          <w:kern w:val="0"/>
+          <w:sz w:val="24"/>
+          <w:szCs w:val="24"/>
+        </w:rPr>
+        <w:t>) complexity.</w:t>
+      </w:r>
+    </w:p>
+    <w:p>
+      <w:pPr>
+        <w:widowControl/>
+        <w:numPr>
+          <w:ilvl w:val="0"/>
+          <w:numId w:val="3"/>
+        </w:numPr>
+        <w:shd w:val="clear" w:color="auto" w:fill="FFFFFF"/>
+        <w:spacing w:before="100" w:beforeAutospacing="1" w:after="100" w:afterAutospacing="1"/>
+        <w:jc w:val="left"/>
+        <w:rPr>
+          <w:rFonts w:ascii="Verdana" w:eastAsia="Times New Roman" w:hAnsi="Verdana" w:cs="Times New Roman"/>
+          <w:kern w:val="0"/>
+          <w:sz w:val="24"/>
+          <w:szCs w:val="24"/>
+        </w:rPr>
+      </w:pPr>
+      <w:r>
+        <w:rPr>
+          <w:rFonts w:ascii="Verdana" w:eastAsia="Times New Roman" w:hAnsi="Verdana" w:cs="Times New Roman"/>
+          <w:kern w:val="0"/>
+          <w:sz w:val="24"/>
+          <w:szCs w:val="24"/>
+        </w:rPr>
+        <w:t xml:space="preserve">Bear in mind that there are </w:t>
+      </w:r>
+      <w:r>
+        <w:rPr>
+          <w:rFonts w:ascii="Verdana" w:eastAsia="Times New Roman" w:hAnsi="Verdana" w:cs="Times New Roman"/>
+          <w:i/>
+          <w:iCs/>
+          <w:kern w:val="0"/>
+          <w:sz w:val="24"/>
+          <w:szCs w:val="24"/>
+        </w:rPr>
+        <w:t>N!</w:t>
+      </w:r>
+      <w:r>
+        <w:rPr>
+          <w:rFonts w:ascii="Verdana" w:eastAsia="Times New Roman" w:hAnsi="Verdana" w:cs="Times New Roman"/>
+          <w:kern w:val="0"/>
+          <w:sz w:val="24"/>
+          <w:szCs w:val="24"/>
+        </w:rPr>
+        <w:t xml:space="preserve"> permutations and </w:t>
+      </w:r>
+      <w:r>
+        <w:rPr>
+          <w:rFonts w:ascii="Verdana" w:eastAsia="Times New Roman" w:hAnsi="Verdana" w:cs="Times New Roman"/>
+          <w:i/>
+          <w:iCs/>
+          <w:kern w:val="0"/>
+          <w:sz w:val="24"/>
+          <w:szCs w:val="24"/>
+        </w:rPr>
+        <w:t xml:space="preserve">2 </w:t>
+      </w:r>
+      <w:r>
+        <w:rPr>
+          <w:rFonts w:ascii="Verdana" w:eastAsia="Times New Roman" w:hAnsi="Verdana" w:cs="Times New Roman"/>
+          <w:i/>
+          <w:iCs/>
+          <w:kern w:val="0"/>
+          <w:sz w:val="24"/>
+          <w:szCs w:val="24"/>
+          <w:vertAlign w:val="superscript"/>
+        </w:rPr>
+        <w:t>n</w:t>
+      </w:r>
+      <w:r>
+        <w:rPr>
+          <w:rFonts w:ascii="Verdana" w:eastAsia="Times New Roman" w:hAnsi="Verdana" w:cs="Times New Roman"/>
+          <w:kern w:val="0"/>
+          <w:sz w:val="24"/>
+          <w:szCs w:val="24"/>
+        </w:rPr>
+        <w:t xml:space="preserve"> subsets or combinations of </w:t>
+      </w:r>
+      <w:r>
+        <w:rPr>
+          <w:rFonts w:ascii="Verdana" w:eastAsia="Times New Roman" w:hAnsi="Verdana" w:cs="Times New Roman"/>
+          <w:i/>
+          <w:iCs/>
+          <w:kern w:val="0"/>
+          <w:sz w:val="24"/>
+          <w:szCs w:val="24"/>
+        </w:rPr>
+        <w:t>N</w:t>
+      </w:r>
+      <w:r>
+        <w:rPr>
+          <w:rFonts w:ascii="Verdana" w:eastAsia="Times New Roman" w:hAnsi="Verdana" w:cs="Times New Roman"/>
+          <w:kern w:val="0"/>
+          <w:sz w:val="24"/>
+          <w:szCs w:val="24"/>
+        </w:rPr>
+        <w:t xml:space="preserve"> elements when dealing with those kinds of algorithms.</w:t>
+      </w:r>
+    </w:p>
+    <w:p>
+      <w:pPr>
+        <w:widowControl/>
+        <w:numPr>
+          <w:ilvl w:val="0"/>
+          <w:numId w:val="3"/>
+        </w:numPr>
+        <w:shd w:val="clear" w:color="auto" w:fill="FFFFFF"/>
+        <w:spacing w:before="100" w:beforeAutospacing="1" w:after="100" w:afterAutospacing="1"/>
+        <w:jc w:val="left"/>
+        <w:rPr>
+          <w:rFonts w:ascii="Verdana" w:eastAsia="Times New Roman" w:hAnsi="Verdana" w:cs="Times New Roman"/>
+          <w:kern w:val="0"/>
+          <w:sz w:val="24"/>
+          <w:szCs w:val="24"/>
+        </w:rPr>
+      </w:pPr>
+      <w:r>
+        <w:rPr>
+          <w:rFonts w:ascii="Verdana" w:eastAsia="Times New Roman" w:hAnsi="Verdana" w:cs="Times New Roman"/>
+          <w:kern w:val="0"/>
+          <w:sz w:val="24"/>
+          <w:szCs w:val="24"/>
+        </w:rPr>
+        <w:t xml:space="preserve">The best times for sorting </w:t>
+      </w:r>
+      <w:r>
+        <w:rPr>
+          <w:rFonts w:ascii="Verdana" w:eastAsia="Times New Roman" w:hAnsi="Verdana" w:cs="Times New Roman"/>
+          <w:i/>
+          <w:iCs/>
+          <w:kern w:val="0"/>
+          <w:sz w:val="24"/>
+          <w:szCs w:val="24"/>
+        </w:rPr>
+        <w:t>N</w:t>
+      </w:r>
+      <w:r>
+        <w:rPr>
+          <w:rFonts w:ascii="Verdana" w:eastAsia="Times New Roman" w:hAnsi="Verdana" w:cs="Times New Roman"/>
+          <w:kern w:val="0"/>
+          <w:sz w:val="24"/>
+          <w:szCs w:val="24"/>
+        </w:rPr>
+        <w:t xml:space="preserve"> elements are O(</w:t>
+      </w:r>
+      <w:r>
+        <w:rPr>
+          <w:rFonts w:ascii="Verdana" w:eastAsia="Times New Roman" w:hAnsi="Verdana" w:cs="Times New Roman"/>
+          <w:i/>
+          <w:iCs/>
+          <w:kern w:val="0"/>
+          <w:sz w:val="24"/>
+          <w:szCs w:val="24"/>
+        </w:rPr>
+        <w:t>N</w:t>
+      </w:r>
+      <w:r>
+        <w:rPr>
+          <w:rFonts w:ascii="Verdana" w:eastAsia="Times New Roman" w:hAnsi="Verdana" w:cs="Times New Roman"/>
+          <w:kern w:val="0"/>
+          <w:sz w:val="24"/>
+          <w:szCs w:val="24"/>
+        </w:rPr>
+        <w:t xml:space="preserve"> log</w:t>
+      </w:r>
+      <w:r>
+        <w:rPr>
+          <w:rFonts w:ascii="Verdana" w:eastAsia="Times New Roman" w:hAnsi="Verdana" w:cs="Times New Roman"/>
+          <w:i/>
+          <w:iCs/>
+          <w:kern w:val="0"/>
+          <w:sz w:val="24"/>
+          <w:szCs w:val="24"/>
+        </w:rPr>
+        <w:t xml:space="preserve"> N</w:t>
+      </w:r>
+      <w:r>
+        <w:rPr>
+          <w:rFonts w:ascii="Verdana" w:eastAsia="Times New Roman" w:hAnsi="Verdana" w:cs="Times New Roman"/>
+          <w:kern w:val="0"/>
+          <w:sz w:val="24"/>
+          <w:szCs w:val="24"/>
+        </w:rPr>
+        <w:t>).</w:t>
+      </w:r>
+    </w:p>
+    <w:p>
+      <w:pPr>
+        <w:widowControl/>
+        <w:numPr>
+          <w:ilvl w:val="0"/>
+          <w:numId w:val="3"/>
+        </w:numPr>
+        <w:shd w:val="clear" w:color="auto" w:fill="FFFFFF"/>
+        <w:spacing w:before="100" w:beforeAutospacing="1" w:after="100" w:afterAutospacing="1"/>
+        <w:jc w:val="left"/>
+        <w:rPr>
+          <w:rFonts w:ascii="Verdana" w:eastAsia="Times New Roman" w:hAnsi="Verdana" w:cs="Times New Roman"/>
+          <w:kern w:val="0"/>
+          <w:sz w:val="24"/>
+          <w:szCs w:val="24"/>
+        </w:rPr>
+      </w:pPr>
+      <w:r>
+        <w:rPr>
+          <w:rFonts w:ascii="Verdana" w:eastAsia="Times New Roman" w:hAnsi="Verdana" w:cs="Times New Roman"/>
+          <w:b/>
+          <w:bCs/>
+          <w:kern w:val="0"/>
+          <w:sz w:val="24"/>
+          <w:szCs w:val="24"/>
+        </w:rPr>
+        <w:t>DO THE MATH!</w:t>
+      </w:r>
+      <w:r>
+        <w:rPr>
+          <w:rFonts w:ascii="Verdana" w:eastAsia="Times New Roman" w:hAnsi="Verdana" w:cs="Times New Roman"/>
+          <w:kern w:val="0"/>
+          <w:sz w:val="24"/>
+          <w:szCs w:val="24"/>
+        </w:rPr>
+        <w:t xml:space="preserve"> Plug in the numbers.</w:t>
+      </w:r>
+    </w:p>
+    <w:p/>
+    <w:p>
+      <w:pPr>
+        <w:widowControl/>
+        <w:shd w:val="clear" w:color="auto" w:fill="FFFFFF"/>
+        <w:spacing w:before="100" w:beforeAutospacing="1" w:after="100" w:afterAutospacing="1"/>
+        <w:jc w:val="left"/>
+        <w:rPr>
+          <w:rFonts w:ascii="Verdana" w:eastAsia="Times New Roman" w:hAnsi="Verdana" w:cs="Times New Roman"/>
+          <w:kern w:val="0"/>
+          <w:sz w:val="24"/>
+          <w:szCs w:val="24"/>
+        </w:rPr>
+      </w:pPr>
+    </w:p>
+    <w:p>
+      <w:pPr>
+        <w:pStyle w:val="4"/>
+        <w:shd w:val="clear" w:color="auto" w:fill="FFFFFF"/>
+        <w:rPr>
+          <w:rFonts w:ascii="Verdana" w:hAnsi="Verdana"/>
+        </w:rPr>
+      </w:pPr>
+      <w:r>
+        <w:rPr>
+          <w:rFonts w:ascii="Verdana" w:hAnsi="Verdana"/>
+        </w:rPr>
+        <w:t xml:space="preserve">Solution Paradigms </w:t>
+      </w:r>
+    </w:p>
+    <w:p>
+      <w:pPr>
+        <w:pStyle w:val="5"/>
+        <w:shd w:val="clear" w:color="auto" w:fill="FFFFFF"/>
+        <w:rPr>
+          <w:rFonts w:ascii="Verdana" w:hAnsi="Verdana"/>
+        </w:rPr>
+      </w:pPr>
+      <w:r>
+        <w:rPr>
+          <w:rFonts w:ascii="Verdana" w:hAnsi="Verdana"/>
+        </w:rPr>
+        <w:t xml:space="preserve">Generating vs. Filtering </w:t>
+      </w:r>
+    </w:p>
+    <w:p>
+      <w:pPr>
+        <w:pStyle w:val="a4"/>
+        <w:shd w:val="clear" w:color="auto" w:fill="FFFFFF"/>
+        <w:rPr>
+          <w:rFonts w:ascii="Verdana" w:hAnsi="Verdana"/>
+        </w:rPr>
+      </w:pPr>
+      <w:r>
+        <w:rPr>
+          <w:rFonts w:ascii="Verdana" w:hAnsi="Verdana"/>
+        </w:rPr>
+        <w:t xml:space="preserve">Programs that generate lots of possible answers and then choose the ones that are correct (imagine an 8-queen solver) are </w:t>
+      </w:r>
+      <w:r>
+        <w:rPr>
+          <w:rFonts w:ascii="Verdana" w:hAnsi="Verdana"/>
+          <w:i/>
+          <w:iCs/>
+        </w:rPr>
+        <w:t>filters</w:t>
+      </w:r>
+      <w:r>
+        <w:rPr>
+          <w:rFonts w:ascii="Verdana" w:hAnsi="Verdana"/>
+        </w:rPr>
+        <w:t xml:space="preserve">. Those that hone in exactly on the correct answer without any false starts are </w:t>
+      </w:r>
+      <w:r>
+        <w:rPr>
+          <w:rFonts w:ascii="Verdana" w:hAnsi="Verdana"/>
+          <w:i/>
+          <w:iCs/>
+        </w:rPr>
+        <w:t>generators</w:t>
+      </w:r>
+      <w:r>
+        <w:rPr>
+          <w:rFonts w:ascii="Verdana" w:hAnsi="Verdana"/>
+        </w:rPr>
+        <w:t xml:space="preserve">. Generally, filters are easier (faster) to code and run slower. Do the math to see if a filter is good enough or if you need to try and create a generator. </w:t>
+      </w:r>
+    </w:p>
+    <w:p>
+      <w:pPr>
+        <w:pStyle w:val="5"/>
+        <w:shd w:val="clear" w:color="auto" w:fill="FFFFFF"/>
+        <w:rPr>
+          <w:rFonts w:ascii="Verdana" w:hAnsi="Verdana"/>
+        </w:rPr>
+      </w:pPr>
+      <w:r>
+        <w:rPr>
+          <w:rFonts w:ascii="Verdana" w:hAnsi="Verdana"/>
+        </w:rPr>
+        <w:lastRenderedPageBreak/>
+        <w:t xml:space="preserve">Precomputation </w:t>
+      </w:r>
+    </w:p>
+    <w:p>
+      <w:pPr>
+        <w:pStyle w:val="a4"/>
+        <w:shd w:val="clear" w:color="auto" w:fill="FFFFFF"/>
+        <w:rPr>
+          <w:rFonts w:ascii="Verdana" w:hAnsi="Verdana"/>
+        </w:rPr>
+      </w:pPr>
+      <w:r>
+        <w:rPr>
+          <w:rFonts w:ascii="Verdana" w:hAnsi="Verdana"/>
+        </w:rPr>
+        <w:t xml:space="preserve">Sometimes it is helpful to generate tables or other data structures that enable the fastest possible lookup of a result. This is called </w:t>
+      </w:r>
+      <w:r>
+        <w:rPr>
+          <w:rFonts w:ascii="Verdana" w:hAnsi="Verdana"/>
+          <w:i/>
+          <w:iCs/>
+        </w:rPr>
+        <w:t>precomputation</w:t>
+      </w:r>
+      <w:r>
+        <w:rPr>
+          <w:rFonts w:ascii="Verdana" w:hAnsi="Verdana"/>
+        </w:rPr>
+        <w:t xml:space="preserve"> (in which one trades space for time). One might either compile precomputed data into a program, calculate it when the program starts, or just remember results as you compute them. A program that must translate letters from upper to lower case when they are in upper case can do a very fast table lookup that requires no conditionals, for example. Contest problems often use prime numbers - many times it is practical to generate a long list of primes for use elsewhere in a program. </w:t>
+      </w:r>
+    </w:p>
+    <w:p>
+      <w:pPr>
+        <w:pStyle w:val="5"/>
+        <w:shd w:val="clear" w:color="auto" w:fill="FFFFFF"/>
+        <w:rPr>
+          <w:rFonts w:ascii="Verdana" w:hAnsi="Verdana"/>
+        </w:rPr>
+      </w:pPr>
+      <w:r>
+        <w:rPr>
+          <w:rFonts w:ascii="Verdana" w:hAnsi="Verdana"/>
+        </w:rPr>
+        <w:t xml:space="preserve">Decomposition (The Hardest Thing At Programming Contests) </w:t>
+      </w:r>
+    </w:p>
+    <w:p>
+      <w:pPr>
+        <w:pStyle w:val="a4"/>
+        <w:shd w:val="clear" w:color="auto" w:fill="FFFFFF"/>
+        <w:rPr>
+          <w:rFonts w:ascii="Verdana" w:hAnsi="Verdana"/>
+        </w:rPr>
+      </w:pPr>
+      <w:r>
+        <w:rPr>
+          <w:rFonts w:ascii="Verdana" w:hAnsi="Verdana"/>
+        </w:rPr>
+        <w:t xml:space="preserve">While there are fewer than 20 basic algorithms used in contest problems, the challenge of combination problems that require a combination of two algorithms for solution is daunting. Try to separate the cues from different parts of the problem so that you can combine one algorithm with a loop or with another algorithm to solve different parts of the problem independently. Note that sometimes you can use the same algorithm twice on different (independent!) parts of your data to significantly improve your running time. </w:t>
+      </w:r>
+    </w:p>
+    <w:p>
+      <w:pPr>
+        <w:pStyle w:val="5"/>
+        <w:shd w:val="clear" w:color="auto" w:fill="FFFFFF"/>
+        <w:rPr>
+          <w:rFonts w:ascii="Verdana" w:hAnsi="Verdana"/>
+        </w:rPr>
+      </w:pPr>
+      <w:r>
+        <w:rPr>
+          <w:rFonts w:ascii="Verdana" w:hAnsi="Verdana"/>
+        </w:rPr>
+        <w:t xml:space="preserve">Symmetries </w:t>
+      </w:r>
+    </w:p>
+    <w:p>
+      <w:pPr>
+        <w:pStyle w:val="a4"/>
+        <w:shd w:val="clear" w:color="auto" w:fill="FFFFFF"/>
+        <w:rPr>
+          <w:rFonts w:ascii="Verdana" w:hAnsi="Verdana"/>
+        </w:rPr>
+      </w:pPr>
+      <w:r>
+        <w:rPr>
+          <w:rFonts w:ascii="Verdana" w:hAnsi="Verdana"/>
+        </w:rPr>
+        <w:t xml:space="preserve">Many problems have symmetries (e.g., distance between a pair of points is often the same either way you traverse the points). Symmetries can be 2-way, 4-way, 8-way, and more. Try to exploit symmetries to reduce execution time. </w:t>
+      </w:r>
+    </w:p>
+    <w:p>
+      <w:pPr>
+        <w:pStyle w:val="a4"/>
+        <w:shd w:val="clear" w:color="auto" w:fill="FFFFFF"/>
+        <w:rPr>
+          <w:rFonts w:ascii="Verdana" w:hAnsi="Verdana"/>
+        </w:rPr>
+      </w:pPr>
+      <w:r>
+        <w:rPr>
+          <w:rFonts w:ascii="Verdana" w:hAnsi="Verdana"/>
+        </w:rPr>
+        <w:t xml:space="preserve">For instance, with 4-way symmetry, you solve only one fourth of the problem and then write down the four solutions that share symmetry with the single answer (look out for self-symmetric solutions which should only be output once or twice, of course). </w:t>
+      </w:r>
+    </w:p>
+    <w:p>
+      <w:pPr>
+        <w:pStyle w:val="5"/>
+        <w:shd w:val="clear" w:color="auto" w:fill="FFFFFF"/>
+        <w:rPr>
+          <w:rFonts w:ascii="Verdana" w:hAnsi="Verdana"/>
+        </w:rPr>
+      </w:pPr>
+      <w:r>
+        <w:rPr>
+          <w:rFonts w:ascii="Verdana" w:hAnsi="Verdana"/>
+        </w:rPr>
+        <w:t xml:space="preserve">Forward vs. Backward </w:t>
+      </w:r>
+    </w:p>
+    <w:p>
+      <w:pPr>
+        <w:pStyle w:val="a4"/>
+        <w:shd w:val="clear" w:color="auto" w:fill="FFFFFF"/>
+        <w:rPr>
+          <w:rFonts w:ascii="Verdana" w:hAnsi="Verdana"/>
+        </w:rPr>
+      </w:pPr>
+      <w:r>
+        <w:rPr>
+          <w:rFonts w:ascii="Verdana" w:hAnsi="Verdana"/>
+        </w:rPr>
+        <w:t xml:space="preserve">Surprisingly, many contest problems work far better when solved backwards than when using a frontal attack. Be on the lookout for processing data in reverse order or building an attack that looks at the data in some order or fashion other than the obvious. </w:t>
+      </w:r>
+    </w:p>
+    <w:p>
+      <w:pPr>
+        <w:pStyle w:val="5"/>
+        <w:shd w:val="clear" w:color="auto" w:fill="FFFFFF"/>
+        <w:rPr>
+          <w:rFonts w:ascii="Verdana" w:hAnsi="Verdana"/>
+        </w:rPr>
+      </w:pPr>
+      <w:r>
+        <w:rPr>
+          <w:rFonts w:ascii="Verdana" w:hAnsi="Verdana"/>
+        </w:rPr>
+        <w:lastRenderedPageBreak/>
+        <w:t xml:space="preserve">Simplification </w:t>
+      </w:r>
+    </w:p>
+    <w:p>
+      <w:pPr>
+        <w:pStyle w:val="a4"/>
+        <w:shd w:val="clear" w:color="auto" w:fill="FFFFFF"/>
+        <w:rPr>
+          <w:rFonts w:ascii="Verdana" w:hAnsi="Verdana"/>
+        </w:rPr>
+      </w:pPr>
+      <w:r>
+        <w:rPr>
+          <w:rFonts w:ascii="Verdana" w:hAnsi="Verdana"/>
+        </w:rPr>
+        <w:t xml:space="preserve">Some problems can be rephrased into a somewhat different problem such that if you solve the new problem, you either already have or can easily find the solution to the original one; of course, you should solve the easier of the two only. Alternatively, like induction, for some problems one can make a small change to the solution of a slightly smaller problem to find the full answer. </w:t>
+      </w:r>
+    </w:p>
+    <w:p>
+      <w:pPr>
+        <w:rPr>
+          <w:sz w:val="40"/>
+        </w:rPr>
+      </w:pPr>
       <w:bookmarkStart w:id="0" w:name="_GoBack"/>
       <w:bookmarkEnd w:id="0"/>
-      <w:r>
-        <w:rPr>
-          <w:sz w:val="28"/>
-          <w:lang w:val="en"/>
-        </w:rPr>
-        <w:t>ximations to the optimum.</w:t>
-      </w:r>
-    </w:p>
-    <w:p>
-      <w:pPr>
-        <w:rPr>
-          <w:sz w:val="40"/>
-          <w:lang w:val="en"/>
-        </w:rPr>
-      </w:pPr>
     </w:p>
     <w:sectPr>
       <w:pgSz w:w="11906" w:h="16838"/>
@@ -205,12 +1797,473 @@
 </w:document>
 </file>
 
+<file path=word/numbering.xml><?xml version="1.0" encoding="utf-8"?>
+<w:numbering xmlns:wpc="http://schemas.microsoft.com/office/word/2010/wordprocessingCanvas" xmlns:cx="http://schemas.microsoft.com/office/drawing/2014/chartex" xmlns:cx1="http://schemas.microsoft.com/office/drawing/2015/9/8/chartex" xmlns:cx2="http://schemas.microsoft.com/office/drawing/2015/10/21/chartex" xmlns:cx3="http://schemas.microsoft.com/office/drawing/2016/5/9/chartex" xmlns:cx4="http://schemas.microsoft.com/office/drawing/2016/5/10/chartex" xmlns:cx5="http://schemas.microsoft.com/office/drawing/2016/5/11/chartex" xmlns:mc="http://schemas.openxmlformats.org/markup-compatibility/2006" xmlns:o="urn:schemas-microsoft-com:office:office" xmlns:r="http://schemas.openxmlformats.org/officeDocument/2006/relationships" xmlns:m="http://schemas.openxmlformats.org/officeDocument/2006/math" xmlns:v="urn:schemas-microsoft-com:vml" xmlns:wp14="http://schemas.microsoft.com/office/word/2010/wordprocessingDrawing" xmlns:wp="http://schemas.openxmlformats.org/drawingml/2006/wordprocessingDrawing" xmlns:w10="urn:schemas-microsoft-com:office:word" xmlns:w="http://schemas.openxmlformats.org/wordprocessingml/2006/main" xmlns:w14="http://schemas.microsoft.com/office/word/2010/wordml" xmlns:w15="http://schemas.microsoft.com/office/word/2012/wordml" xmlns:w16se="http://schemas.microsoft.com/office/word/2015/wordml/symex" xmlns:wpg="http://schemas.microsoft.com/office/word/2010/wordprocessingGroup" xmlns:wpi="http://schemas.microsoft.com/office/word/2010/wordprocessingInk" xmlns:wne="http://schemas.microsoft.com/office/word/2006/wordml" xmlns:wps="http://schemas.microsoft.com/office/word/2010/wordprocessingShape" mc:Ignorable="w14 w15 w16se wp14">
+  <w:abstractNum w:abstractNumId="0" w15:restartNumberingAfterBreak="0">
+    <w:nsid w:val="20C01B22"/>
+    <w:multiLevelType w:val="multilevel"/>
+    <w:tmpl w:val="20085130"/>
+    <w:lvl w:ilvl="0">
+      <w:start w:val="1"/>
+      <w:numFmt w:val="bullet"/>
+      <w:lvlText w:val=""/>
+      <w:lvlJc w:val="left"/>
+      <w:pPr>
+        <w:tabs>
+          <w:tab w:val="num" w:pos="720"/>
+        </w:tabs>
+        <w:ind w:left="720" w:hanging="360"/>
+      </w:pPr>
+      <w:rPr>
+        <w:rFonts w:ascii="Symbol" w:hAnsi="Symbol" w:hint="default"/>
+        <w:sz w:val="20"/>
+      </w:rPr>
+    </w:lvl>
+    <w:lvl w:ilvl="1" w:tentative="1">
+      <w:start w:val="1"/>
+      <w:numFmt w:val="bullet"/>
+      <w:lvlText w:val="o"/>
+      <w:lvlJc w:val="left"/>
+      <w:pPr>
+        <w:tabs>
+          <w:tab w:val="num" w:pos="1440"/>
+        </w:tabs>
+        <w:ind w:left="1440" w:hanging="360"/>
+      </w:pPr>
+      <w:rPr>
+        <w:rFonts w:ascii="Courier New" w:hAnsi="Courier New" w:hint="default"/>
+        <w:sz w:val="20"/>
+      </w:rPr>
+    </w:lvl>
+    <w:lvl w:ilvl="2" w:tentative="1">
+      <w:start w:val="1"/>
+      <w:numFmt w:val="bullet"/>
+      <w:lvlText w:val=""/>
+      <w:lvlJc w:val="left"/>
+      <w:pPr>
+        <w:tabs>
+          <w:tab w:val="num" w:pos="2160"/>
+        </w:tabs>
+        <w:ind w:left="2160" w:hanging="360"/>
+      </w:pPr>
+      <w:rPr>
+        <w:rFonts w:ascii="Wingdings" w:hAnsi="Wingdings" w:hint="default"/>
+        <w:sz w:val="20"/>
+      </w:rPr>
+    </w:lvl>
+    <w:lvl w:ilvl="3" w:tentative="1">
+      <w:start w:val="1"/>
+      <w:numFmt w:val="bullet"/>
+      <w:lvlText w:val=""/>
+      <w:lvlJc w:val="left"/>
+      <w:pPr>
+        <w:tabs>
+          <w:tab w:val="num" w:pos="2880"/>
+        </w:tabs>
+        <w:ind w:left="2880" w:hanging="360"/>
+      </w:pPr>
+      <w:rPr>
+        <w:rFonts w:ascii="Wingdings" w:hAnsi="Wingdings" w:hint="default"/>
+        <w:sz w:val="20"/>
+      </w:rPr>
+    </w:lvl>
+    <w:lvl w:ilvl="4" w:tentative="1">
+      <w:start w:val="1"/>
+      <w:numFmt w:val="bullet"/>
+      <w:lvlText w:val=""/>
+      <w:lvlJc w:val="left"/>
+      <w:pPr>
+        <w:tabs>
+          <w:tab w:val="num" w:pos="3600"/>
+        </w:tabs>
+        <w:ind w:left="3600" w:hanging="360"/>
+      </w:pPr>
+      <w:rPr>
+        <w:rFonts w:ascii="Wingdings" w:hAnsi="Wingdings" w:hint="default"/>
+        <w:sz w:val="20"/>
+      </w:rPr>
+    </w:lvl>
+    <w:lvl w:ilvl="5" w:tentative="1">
+      <w:start w:val="1"/>
+      <w:numFmt w:val="bullet"/>
+      <w:lvlText w:val=""/>
+      <w:lvlJc w:val="left"/>
+      <w:pPr>
+        <w:tabs>
+          <w:tab w:val="num" w:pos="4320"/>
+        </w:tabs>
+        <w:ind w:left="4320" w:hanging="360"/>
+      </w:pPr>
+      <w:rPr>
+        <w:rFonts w:ascii="Wingdings" w:hAnsi="Wingdings" w:hint="default"/>
+        <w:sz w:val="20"/>
+      </w:rPr>
+    </w:lvl>
+    <w:lvl w:ilvl="6" w:tentative="1">
+      <w:start w:val="1"/>
+      <w:numFmt w:val="bullet"/>
+      <w:lvlText w:val=""/>
+      <w:lvlJc w:val="left"/>
+      <w:pPr>
+        <w:tabs>
+          <w:tab w:val="num" w:pos="5040"/>
+        </w:tabs>
+        <w:ind w:left="5040" w:hanging="360"/>
+      </w:pPr>
+      <w:rPr>
+        <w:rFonts w:ascii="Wingdings" w:hAnsi="Wingdings" w:hint="default"/>
+        <w:sz w:val="20"/>
+      </w:rPr>
+    </w:lvl>
+    <w:lvl w:ilvl="7" w:tentative="1">
+      <w:start w:val="1"/>
+      <w:numFmt w:val="bullet"/>
+      <w:lvlText w:val=""/>
+      <w:lvlJc w:val="left"/>
+      <w:pPr>
+        <w:tabs>
+          <w:tab w:val="num" w:pos="5760"/>
+        </w:tabs>
+        <w:ind w:left="5760" w:hanging="360"/>
+      </w:pPr>
+      <w:rPr>
+        <w:rFonts w:ascii="Wingdings" w:hAnsi="Wingdings" w:hint="default"/>
+        <w:sz w:val="20"/>
+      </w:rPr>
+    </w:lvl>
+    <w:lvl w:ilvl="8" w:tentative="1">
+      <w:start w:val="1"/>
+      <w:numFmt w:val="bullet"/>
+      <w:lvlText w:val=""/>
+      <w:lvlJc w:val="left"/>
+      <w:pPr>
+        <w:tabs>
+          <w:tab w:val="num" w:pos="6480"/>
+        </w:tabs>
+        <w:ind w:left="6480" w:hanging="360"/>
+      </w:pPr>
+      <w:rPr>
+        <w:rFonts w:ascii="Wingdings" w:hAnsi="Wingdings" w:hint="default"/>
+        <w:sz w:val="20"/>
+      </w:rPr>
+    </w:lvl>
+  </w:abstractNum>
+  <w:abstractNum w:abstractNumId="1" w15:restartNumberingAfterBreak="0">
+    <w:nsid w:val="256D0F86"/>
+    <w:multiLevelType w:val="multilevel"/>
+    <w:tmpl w:val="79042D32"/>
+    <w:lvl w:ilvl="0">
+      <w:start w:val="1"/>
+      <w:numFmt w:val="bullet"/>
+      <w:lvlText w:val=""/>
+      <w:lvlJc w:val="left"/>
+      <w:pPr>
+        <w:tabs>
+          <w:tab w:val="num" w:pos="720"/>
+        </w:tabs>
+        <w:ind w:left="720" w:hanging="360"/>
+      </w:pPr>
+      <w:rPr>
+        <w:rFonts w:ascii="Symbol" w:hAnsi="Symbol" w:hint="default"/>
+        <w:sz w:val="20"/>
+      </w:rPr>
+    </w:lvl>
+    <w:lvl w:ilvl="1">
+      <w:start w:val="1"/>
+      <w:numFmt w:val="bullet"/>
+      <w:lvlText w:val="o"/>
+      <w:lvlJc w:val="left"/>
+      <w:pPr>
+        <w:tabs>
+          <w:tab w:val="num" w:pos="1440"/>
+        </w:tabs>
+        <w:ind w:left="1440" w:hanging="360"/>
+      </w:pPr>
+      <w:rPr>
+        <w:rFonts w:ascii="Courier New" w:hAnsi="Courier New" w:hint="default"/>
+        <w:sz w:val="20"/>
+      </w:rPr>
+    </w:lvl>
+    <w:lvl w:ilvl="2" w:tentative="1">
+      <w:start w:val="1"/>
+      <w:numFmt w:val="bullet"/>
+      <w:lvlText w:val=""/>
+      <w:lvlJc w:val="left"/>
+      <w:pPr>
+        <w:tabs>
+          <w:tab w:val="num" w:pos="2160"/>
+        </w:tabs>
+        <w:ind w:left="2160" w:hanging="360"/>
+      </w:pPr>
+      <w:rPr>
+        <w:rFonts w:ascii="Wingdings" w:hAnsi="Wingdings" w:hint="default"/>
+        <w:sz w:val="20"/>
+      </w:rPr>
+    </w:lvl>
+    <w:lvl w:ilvl="3" w:tentative="1">
+      <w:start w:val="1"/>
+      <w:numFmt w:val="bullet"/>
+      <w:lvlText w:val=""/>
+      <w:lvlJc w:val="left"/>
+      <w:pPr>
+        <w:tabs>
+          <w:tab w:val="num" w:pos="2880"/>
+        </w:tabs>
+        <w:ind w:left="2880" w:hanging="360"/>
+      </w:pPr>
+      <w:rPr>
+        <w:rFonts w:ascii="Wingdings" w:hAnsi="Wingdings" w:hint="default"/>
+        <w:sz w:val="20"/>
+      </w:rPr>
+    </w:lvl>
+    <w:lvl w:ilvl="4" w:tentative="1">
+      <w:start w:val="1"/>
+      <w:numFmt w:val="bullet"/>
+      <w:lvlText w:val=""/>
+      <w:lvlJc w:val="left"/>
+      <w:pPr>
+        <w:tabs>
+          <w:tab w:val="num" w:pos="3600"/>
+        </w:tabs>
+        <w:ind w:left="3600" w:hanging="360"/>
+      </w:pPr>
+      <w:rPr>
+        <w:rFonts w:ascii="Wingdings" w:hAnsi="Wingdings" w:hint="default"/>
+        <w:sz w:val="20"/>
+      </w:rPr>
+    </w:lvl>
+    <w:lvl w:ilvl="5" w:tentative="1">
+      <w:start w:val="1"/>
+      <w:numFmt w:val="bullet"/>
+      <w:lvlText w:val=""/>
+      <w:lvlJc w:val="left"/>
+      <w:pPr>
+        <w:tabs>
+          <w:tab w:val="num" w:pos="4320"/>
+        </w:tabs>
+        <w:ind w:left="4320" w:hanging="360"/>
+      </w:pPr>
+      <w:rPr>
+        <w:rFonts w:ascii="Wingdings" w:hAnsi="Wingdings" w:hint="default"/>
+        <w:sz w:val="20"/>
+      </w:rPr>
+    </w:lvl>
+    <w:lvl w:ilvl="6" w:tentative="1">
+      <w:start w:val="1"/>
+      <w:numFmt w:val="bullet"/>
+      <w:lvlText w:val=""/>
+      <w:lvlJc w:val="left"/>
+      <w:pPr>
+        <w:tabs>
+          <w:tab w:val="num" w:pos="5040"/>
+        </w:tabs>
+        <w:ind w:left="5040" w:hanging="360"/>
+      </w:pPr>
+      <w:rPr>
+        <w:rFonts w:ascii="Wingdings" w:hAnsi="Wingdings" w:hint="default"/>
+        <w:sz w:val="20"/>
+      </w:rPr>
+    </w:lvl>
+    <w:lvl w:ilvl="7" w:tentative="1">
+      <w:start w:val="1"/>
+      <w:numFmt w:val="bullet"/>
+      <w:lvlText w:val=""/>
+      <w:lvlJc w:val="left"/>
+      <w:pPr>
+        <w:tabs>
+          <w:tab w:val="num" w:pos="5760"/>
+        </w:tabs>
+        <w:ind w:left="5760" w:hanging="360"/>
+      </w:pPr>
+      <w:rPr>
+        <w:rFonts w:ascii="Wingdings" w:hAnsi="Wingdings" w:hint="default"/>
+        <w:sz w:val="20"/>
+      </w:rPr>
+    </w:lvl>
+    <w:lvl w:ilvl="8" w:tentative="1">
+      <w:start w:val="1"/>
+      <w:numFmt w:val="bullet"/>
+      <w:lvlText w:val=""/>
+      <w:lvlJc w:val="left"/>
+      <w:pPr>
+        <w:tabs>
+          <w:tab w:val="num" w:pos="6480"/>
+        </w:tabs>
+        <w:ind w:left="6480" w:hanging="360"/>
+      </w:pPr>
+      <w:rPr>
+        <w:rFonts w:ascii="Wingdings" w:hAnsi="Wingdings" w:hint="default"/>
+        <w:sz w:val="20"/>
+      </w:rPr>
+    </w:lvl>
+  </w:abstractNum>
+  <w:abstractNum w:abstractNumId="2" w15:restartNumberingAfterBreak="0">
+    <w:nsid w:val="3BB607DF"/>
+    <w:multiLevelType w:val="multilevel"/>
+    <w:tmpl w:val="6DAE2322"/>
+    <w:lvl w:ilvl="0">
+      <w:start w:val="1"/>
+      <w:numFmt w:val="bullet"/>
+      <w:lvlText w:val=""/>
+      <w:lvlJc w:val="left"/>
+      <w:pPr>
+        <w:tabs>
+          <w:tab w:val="num" w:pos="720"/>
+        </w:tabs>
+        <w:ind w:left="720" w:hanging="360"/>
+      </w:pPr>
+      <w:rPr>
+        <w:rFonts w:ascii="Symbol" w:hAnsi="Symbol" w:hint="default"/>
+        <w:sz w:val="20"/>
+      </w:rPr>
+    </w:lvl>
+    <w:lvl w:ilvl="1" w:tentative="1">
+      <w:start w:val="1"/>
+      <w:numFmt w:val="bullet"/>
+      <w:lvlText w:val="o"/>
+      <w:lvlJc w:val="left"/>
+      <w:pPr>
+        <w:tabs>
+          <w:tab w:val="num" w:pos="1440"/>
+        </w:tabs>
+        <w:ind w:left="1440" w:hanging="360"/>
+      </w:pPr>
+      <w:rPr>
+        <w:rFonts w:ascii="Courier New" w:hAnsi="Courier New" w:hint="default"/>
+        <w:sz w:val="20"/>
+      </w:rPr>
+    </w:lvl>
+    <w:lvl w:ilvl="2" w:tentative="1">
+      <w:start w:val="1"/>
+      <w:numFmt w:val="bullet"/>
+      <w:lvlText w:val=""/>
+      <w:lvlJc w:val="left"/>
+      <w:pPr>
+        <w:tabs>
+          <w:tab w:val="num" w:pos="2160"/>
+        </w:tabs>
+        <w:ind w:left="2160" w:hanging="360"/>
+      </w:pPr>
+      <w:rPr>
+        <w:rFonts w:ascii="Wingdings" w:hAnsi="Wingdings" w:hint="default"/>
+        <w:sz w:val="20"/>
+      </w:rPr>
+    </w:lvl>
+    <w:lvl w:ilvl="3" w:tentative="1">
+      <w:start w:val="1"/>
+      <w:numFmt w:val="bullet"/>
+      <w:lvlText w:val=""/>
+      <w:lvlJc w:val="left"/>
+      <w:pPr>
+        <w:tabs>
+          <w:tab w:val="num" w:pos="2880"/>
+        </w:tabs>
+        <w:ind w:left="2880" w:hanging="360"/>
+      </w:pPr>
+      <w:rPr>
+        <w:rFonts w:ascii="Wingdings" w:hAnsi="Wingdings" w:hint="default"/>
+        <w:sz w:val="20"/>
+      </w:rPr>
+    </w:lvl>
+    <w:lvl w:ilvl="4" w:tentative="1">
+      <w:start w:val="1"/>
+      <w:numFmt w:val="bullet"/>
+      <w:lvlText w:val=""/>
+      <w:lvlJc w:val="left"/>
+      <w:pPr>
+        <w:tabs>
+          <w:tab w:val="num" w:pos="3600"/>
+        </w:tabs>
+        <w:ind w:left="3600" w:hanging="360"/>
+      </w:pPr>
+      <w:rPr>
+        <w:rFonts w:ascii="Wingdings" w:hAnsi="Wingdings" w:hint="default"/>
+        <w:sz w:val="20"/>
+      </w:rPr>
+    </w:lvl>
+    <w:lvl w:ilvl="5" w:tentative="1">
+      <w:start w:val="1"/>
+      <w:numFmt w:val="bullet"/>
+      <w:lvlText w:val=""/>
+      <w:lvlJc w:val="left"/>
+      <w:pPr>
+        <w:tabs>
+          <w:tab w:val="num" w:pos="4320"/>
+        </w:tabs>
+        <w:ind w:left="4320" w:hanging="360"/>
+      </w:pPr>
+      <w:rPr>
+        <w:rFonts w:ascii="Wingdings" w:hAnsi="Wingdings" w:hint="default"/>
+        <w:sz w:val="20"/>
+      </w:rPr>
+    </w:lvl>
+    <w:lvl w:ilvl="6" w:tentative="1">
+      <w:start w:val="1"/>
+      <w:numFmt w:val="bullet"/>
+      <w:lvlText w:val=""/>
+      <w:lvlJc w:val="left"/>
+      <w:pPr>
+        <w:tabs>
+          <w:tab w:val="num" w:pos="5040"/>
+        </w:tabs>
+        <w:ind w:left="5040" w:hanging="360"/>
+      </w:pPr>
+      <w:rPr>
+        <w:rFonts w:ascii="Wingdings" w:hAnsi="Wingdings" w:hint="default"/>
+        <w:sz w:val="20"/>
+      </w:rPr>
+    </w:lvl>
+    <w:lvl w:ilvl="7" w:tentative="1">
+      <w:start w:val="1"/>
+      <w:numFmt w:val="bullet"/>
+      <w:lvlText w:val=""/>
+      <w:lvlJc w:val="left"/>
+      <w:pPr>
+        <w:tabs>
+          <w:tab w:val="num" w:pos="5760"/>
+        </w:tabs>
+        <w:ind w:left="5760" w:hanging="360"/>
+      </w:pPr>
+      <w:rPr>
+        <w:rFonts w:ascii="Wingdings" w:hAnsi="Wingdings" w:hint="default"/>
+        <w:sz w:val="20"/>
+      </w:rPr>
+    </w:lvl>
+    <w:lvl w:ilvl="8" w:tentative="1">
+      <w:start w:val="1"/>
+      <w:numFmt w:val="bullet"/>
+      <w:lvlText w:val=""/>
+      <w:lvlJc w:val="left"/>
+      <w:pPr>
+        <w:tabs>
+          <w:tab w:val="num" w:pos="6480"/>
+        </w:tabs>
+        <w:ind w:left="6480" w:hanging="360"/>
+      </w:pPr>
+      <w:rPr>
+        <w:rFonts w:ascii="Wingdings" w:hAnsi="Wingdings" w:hint="default"/>
+        <w:sz w:val="20"/>
+      </w:rPr>
+    </w:lvl>
+  </w:abstractNum>
+  <w:num w:numId="1">
+    <w:abstractNumId w:val="2"/>
+  </w:num>
+  <w:num w:numId="2">
+    <w:abstractNumId w:val="1"/>
+  </w:num>
+  <w:num w:numId="3">
+    <w:abstractNumId w:val="0"/>
+  </w:num>
+</w:numbering>
+</file>
+
 <file path=word/styles.xml><?xml version="1.0" encoding="utf-8"?>
 <w:styles xmlns:mc="http://schemas.openxmlformats.org/markup-compatibility/2006" xmlns:r="http://schemas.openxmlformats.org/officeDocument/2006/relationships" xmlns:w="http://schemas.openxmlformats.org/wordprocessingml/2006/main" xmlns:w14="http://schemas.microsoft.com/office/word/2010/wordml" xmlns:w15="http://schemas.microsoft.com/office/word/2012/wordml" xmlns:w16se="http://schemas.microsoft.com/office/word/2015/wordml/symex" mc:Ignorable="w14 w15 w16se">
   <w:docDefaults>
     <w:rPrDefault>
       <w:rPr>
-        <w:rFonts w:asciiTheme="minorHAnsi" w:eastAsiaTheme="minorHAnsi" w:hAnsiTheme="minorHAnsi" w:cstheme="minorBidi"/>
+        <w:rFonts w:asciiTheme="minorHAnsi" w:eastAsia="宋体" w:hAnsiTheme="minorHAnsi" w:cstheme="minorBidi"/>
         <w:kern w:val="2"/>
         <w:sz w:val="21"/>
         <w:szCs w:val="22"/>
@@ -325,6 +2378,7 @@
     <w:lsdException w:name="HTML Sample" w:semiHidden="1" w:unhideWhenUsed="1"/>
     <w:lsdException w:name="HTML Typewriter" w:semiHidden="1" w:unhideWhenUsed="1"/>
     <w:lsdException w:name="HTML Variable" w:semiHidden="1" w:unhideWhenUsed="1"/>
+    <w:lsdException w:name="Normal Table" w:semiHidden="1" w:unhideWhenUsed="1"/>
     <w:lsdException w:name="annotation subject" w:semiHidden="1" w:unhideWhenUsed="1"/>
     <w:lsdException w:name="No List" w:semiHidden="1" w:unhideWhenUsed="1"/>
     <w:lsdException w:name="Outline List 1" w:semiHidden="1" w:unhideWhenUsed="1"/>
@@ -370,9 +2424,11 @@
     <w:lsdException w:name="Table Subtle 1" w:semiHidden="1" w:unhideWhenUsed="1"/>
     <w:lsdException w:name="Table Subtle 2" w:semiHidden="1" w:unhideWhenUsed="1"/>
     <w:lsdException w:name="Table Web 1" w:semiHidden="1" w:unhideWhenUsed="1"/>
+    <w:lsdException w:name="Table Web 2" w:semiHidden="1" w:unhideWhenUsed="1"/>
     <w:lsdException w:name="Table Web 3" w:semiHidden="1" w:unhideWhenUsed="1"/>
     <w:lsdException w:name="Balloon Text" w:semiHidden="1" w:unhideWhenUsed="1"/>
     <w:lsdException w:name="Table Grid" w:uiPriority="39"/>
+    <w:lsdException w:name="Table Theme" w:semiHidden="1" w:unhideWhenUsed="1"/>
     <w:lsdException w:name="Placeholder Text" w:semiHidden="1"/>
     <w:lsdException w:name="No Spacing" w:uiPriority="1" w:qFormat="1"/>
     <w:lsdException w:name="Light Shading" w:uiPriority="60"/>
@@ -600,6 +2656,49 @@
       <w:jc w:val="both"/>
     </w:pPr>
   </w:style>
+  <w:style w:type="paragraph" w:styleId="4">
+    <w:name w:val="heading 4"/>
+    <w:basedOn w:val="a"/>
+    <w:link w:val="40"/>
+    <w:uiPriority w:val="9"/>
+    <w:qFormat/>
+    <w:rsid w:val="00682F99"/>
+    <w:pPr>
+      <w:widowControl/>
+      <w:spacing w:before="100" w:beforeAutospacing="1" w:after="100" w:afterAutospacing="1"/>
+      <w:jc w:val="left"/>
+      <w:outlineLvl w:val="3"/>
+    </w:pPr>
+    <w:rPr>
+      <w:rFonts w:ascii="Times New Roman" w:eastAsia="Times New Roman" w:hAnsi="Times New Roman" w:cs="Times New Roman"/>
+      <w:b/>
+      <w:bCs/>
+      <w:kern w:val="0"/>
+      <w:sz w:val="24"/>
+      <w:szCs w:val="24"/>
+    </w:rPr>
+  </w:style>
+  <w:style w:type="paragraph" w:styleId="5">
+    <w:name w:val="heading 5"/>
+    <w:basedOn w:val="a"/>
+    <w:next w:val="a"/>
+    <w:link w:val="50"/>
+    <w:uiPriority w:val="9"/>
+    <w:semiHidden/>
+    <w:unhideWhenUsed/>
+    <w:qFormat/>
+    <w:rsid w:val="00DE0DB2"/>
+    <w:pPr>
+      <w:keepNext/>
+      <w:keepLines/>
+      <w:spacing w:before="40"/>
+      <w:outlineLvl w:val="4"/>
+    </w:pPr>
+    <w:rPr>
+      <w:rFonts w:asciiTheme="majorHAnsi" w:eastAsiaTheme="majorEastAsia" w:hAnsiTheme="majorHAnsi" w:cstheme="majorBidi"/>
+      <w:color w:val="2E74B5" w:themeColor="accent1" w:themeShade="BF"/>
+    </w:rPr>
+  </w:style>
   <w:style w:type="character" w:default="1" w:styleId="a0">
     <w:name w:val="Default Paragraph Font"/>
     <w:uiPriority w:val="1"/>
@@ -637,6 +2736,85 @@
     <w:rPr>
       <w:color w:val="0000FF"/>
       <w:u w:val="single"/>
+    </w:rPr>
+  </w:style>
+  <w:style w:type="character" w:customStyle="1" w:styleId="40">
+    <w:name w:val="标题 4 字符"/>
+    <w:basedOn w:val="a0"/>
+    <w:link w:val="4"/>
+    <w:uiPriority w:val="9"/>
+    <w:rsid w:val="00682F99"/>
+    <w:rPr>
+      <w:rFonts w:ascii="Times New Roman" w:eastAsia="Times New Roman" w:hAnsi="Times New Roman" w:cs="Times New Roman"/>
+      <w:b/>
+      <w:bCs/>
+      <w:kern w:val="0"/>
+      <w:sz w:val="24"/>
+      <w:szCs w:val="24"/>
+    </w:rPr>
+  </w:style>
+  <w:style w:type="paragraph" w:styleId="a4">
+    <w:name w:val="Normal (Web)"/>
+    <w:basedOn w:val="a"/>
+    <w:uiPriority w:val="99"/>
+    <w:semiHidden/>
+    <w:unhideWhenUsed/>
+    <w:rsid w:val="00682F99"/>
+    <w:pPr>
+      <w:widowControl/>
+      <w:spacing w:before="100" w:beforeAutospacing="1" w:after="100" w:afterAutospacing="1"/>
+      <w:jc w:val="left"/>
+    </w:pPr>
+    <w:rPr>
+      <w:rFonts w:ascii="Times New Roman" w:eastAsia="Times New Roman" w:hAnsi="Times New Roman" w:cs="Times New Roman"/>
+      <w:kern w:val="0"/>
+      <w:sz w:val="24"/>
+      <w:szCs w:val="24"/>
+    </w:rPr>
+  </w:style>
+  <w:style w:type="paragraph" w:styleId="a5">
+    <w:name w:val="Title"/>
+    <w:basedOn w:val="a"/>
+    <w:next w:val="a"/>
+    <w:link w:val="a6"/>
+    <w:uiPriority w:val="10"/>
+    <w:qFormat/>
+    <w:rsid w:val="00B31772"/>
+    <w:pPr>
+      <w:contextualSpacing/>
+    </w:pPr>
+    <w:rPr>
+      <w:rFonts w:asciiTheme="majorHAnsi" w:eastAsiaTheme="majorEastAsia" w:hAnsiTheme="majorHAnsi" w:cstheme="majorBidi"/>
+      <w:spacing w:val="-10"/>
+      <w:kern w:val="28"/>
+      <w:sz w:val="56"/>
+      <w:szCs w:val="56"/>
+    </w:rPr>
+  </w:style>
+  <w:style w:type="character" w:customStyle="1" w:styleId="a6">
+    <w:name w:val="标题 字符"/>
+    <w:basedOn w:val="a0"/>
+    <w:link w:val="a5"/>
+    <w:uiPriority w:val="10"/>
+    <w:rsid w:val="00B31772"/>
+    <w:rPr>
+      <w:rFonts w:asciiTheme="majorHAnsi" w:eastAsiaTheme="majorEastAsia" w:hAnsiTheme="majorHAnsi" w:cstheme="majorBidi"/>
+      <w:spacing w:val="-10"/>
+      <w:kern w:val="28"/>
+      <w:sz w:val="56"/>
+      <w:szCs w:val="56"/>
+    </w:rPr>
+  </w:style>
+  <w:style w:type="character" w:customStyle="1" w:styleId="50">
+    <w:name w:val="标题 5 字符"/>
+    <w:basedOn w:val="a0"/>
+    <w:link w:val="5"/>
+    <w:uiPriority w:val="9"/>
+    <w:semiHidden/>
+    <w:rsid w:val="00DE0DB2"/>
+    <w:rPr>
+      <w:rFonts w:asciiTheme="majorHAnsi" w:eastAsiaTheme="majorEastAsia" w:hAnsiTheme="majorHAnsi" w:cstheme="majorBidi"/>
+      <w:color w:val="2E74B5" w:themeColor="accent1" w:themeShade="BF"/>
     </w:rPr>
   </w:style>
 </w:styles>
